--- a/_._/OLD/2021-2/BCC/_Orientandos/GuilhermeBarth/GuilhermeBarth_Projeto_Mauricio.docx
+++ b/_._/OLD/2021-2/BCC/_Orientandos/GuilhermeBarth/GuilhermeBarth_Projeto_Mauricio.docx
@@ -1,6 +1,6 @@
 
 <file path=word/document.xml><?xml version="1.0" encoding="utf-8"?>
-<w:document xmlns:wpc="http://schemas.microsoft.com/office/word/2010/wordprocessingCanvas" xmlns:cx="http://schemas.microsoft.com/office/drawing/2014/chartex" xmlns:cx1="http://schemas.microsoft.com/office/drawing/2015/9/8/chartex" xmlns:cx2="http://schemas.microsoft.com/office/drawing/2015/10/21/chartex" xmlns:cx3="http://schemas.microsoft.com/office/drawing/2016/5/9/chartex" xmlns:cx4="http://schemas.microsoft.com/office/drawing/2016/5/10/chartex" xmlns:cx5="http://schemas.microsoft.com/office/drawing/2016/5/11/chartex" xmlns:cx6="http://schemas.microsoft.com/office/drawing/2016/5/12/chartex" xmlns:cx7="http://schemas.microsoft.com/office/drawing/2016/5/13/chartex" xmlns:cx8="http://schemas.microsoft.com/office/drawing/2016/5/14/chartex" xmlns:mc="http://schemas.openxmlformats.org/markup-compatibility/2006" xmlns:aink="http://schemas.microsoft.com/office/drawing/2016/ink" xmlns:am3d="http://schemas.microsoft.com/office/drawing/2017/model3d" xmlns:o="urn:schemas-microsoft-com:office:office" xmlns:r="http://schemas.openxmlformats.org/officeDocument/2006/relationships" xmlns:m="http://schemas.openxmlformats.org/officeDocument/2006/math" xmlns:v="urn:schemas-microsoft-com:vml" xmlns:wp14="http://schemas.microsoft.com/office/word/2010/wordprocessingDrawing" xmlns:wp="http://schemas.openxmlformats.org/drawingml/2006/wordprocessingDrawing" xmlns:w10="urn:schemas-microsoft-com:office:word" xmlns:w="http://schemas.openxmlformats.org/wordprocessingml/2006/main" xmlns:w14="http://schemas.microsoft.com/office/word/2010/wordml" xmlns:w15="http://schemas.microsoft.com/office/word/2012/wordml" xmlns:w16cex="http://schemas.microsoft.com/office/word/2018/wordml/cex" xmlns:w16cid="http://schemas.microsoft.com/office/word/2016/wordml/cid" xmlns:w16="http://schemas.microsoft.com/office/word/2018/wordml" xmlns:w16se="http://schemas.microsoft.com/office/word/2015/wordml/symex" xmlns:wpg="http://schemas.microsoft.com/office/word/2010/wordprocessingGroup" xmlns:wpi="http://schemas.microsoft.com/office/word/2010/wordprocessingInk" xmlns:wne="http://schemas.microsoft.com/office/word/2006/wordml" xmlns:wps="http://schemas.microsoft.com/office/word/2010/wordprocessingShape" mc:Ignorable="w14 w15 w16se w16cid w16 w16cex wp14">
+<w:document xmlns:wpc="http://schemas.microsoft.com/office/word/2010/wordprocessingCanvas" xmlns:cx="http://schemas.microsoft.com/office/drawing/2014/chartex" xmlns:cx1="http://schemas.microsoft.com/office/drawing/2015/9/8/chartex" xmlns:cx2="http://schemas.microsoft.com/office/drawing/2015/10/21/chartex" xmlns:cx3="http://schemas.microsoft.com/office/drawing/2016/5/9/chartex" xmlns:cx4="http://schemas.microsoft.com/office/drawing/2016/5/10/chartex" xmlns:cx5="http://schemas.microsoft.com/office/drawing/2016/5/11/chartex" xmlns:cx6="http://schemas.microsoft.com/office/drawing/2016/5/12/chartex" xmlns:cx7="http://schemas.microsoft.com/office/drawing/2016/5/13/chartex" xmlns:cx8="http://schemas.microsoft.com/office/drawing/2016/5/14/chartex" xmlns:mc="http://schemas.openxmlformats.org/markup-compatibility/2006" xmlns:aink="http://schemas.microsoft.com/office/drawing/2016/ink" xmlns:am3d="http://schemas.microsoft.com/office/drawing/2017/model3d" xmlns:o="urn:schemas-microsoft-com:office:office" xmlns:r="http://schemas.openxmlformats.org/officeDocument/2006/relationships" xmlns:m="http://schemas.openxmlformats.org/officeDocument/2006/math" xmlns:v="urn:schemas-microsoft-com:vml" xmlns:wp14="http://schemas.microsoft.com/office/word/2010/wordprocessingDrawing" xmlns:wp="http://schemas.openxmlformats.org/drawingml/2006/wordprocessingDrawing" xmlns:w10="urn:schemas-microsoft-com:office:word" xmlns:w="http://schemas.openxmlformats.org/wordprocessingml/2006/main" xmlns:w14="http://schemas.microsoft.com/office/word/2010/wordml" xmlns:w15="http://schemas.microsoft.com/office/word/2012/wordml" xmlns:w16cex="http://schemas.microsoft.com/office/word/2018/wordml/cex" xmlns:w16cid="http://schemas.microsoft.com/office/word/2016/wordml/cid" xmlns:w16="http://schemas.microsoft.com/office/word/2018/wordml" xmlns:w16sdtdh="http://schemas.microsoft.com/office/word/2020/wordml/sdtdatahash" xmlns:w16se="http://schemas.microsoft.com/office/word/2015/wordml/symex" xmlns:wpg="http://schemas.microsoft.com/office/word/2010/wordprocessingGroup" xmlns:wpi="http://schemas.microsoft.com/office/word/2010/wordprocessingInk" xmlns:wne="http://schemas.microsoft.com/office/word/2006/wordml" xmlns:wps="http://schemas.microsoft.com/office/word/2010/wordprocessingShape" mc:Ignorable="w14 w15 w16se w16cid w16 w16cex w16sdtdh wp14">
   <w:body>
     <w:tbl>
       <w:tblPr>
@@ -805,7 +805,6 @@
         <w:rPr>
           <w:highlight w:val="yellow"/>
         </w:rPr>
-        <w:lastRenderedPageBreak/>
         <w:t xml:space="preserve">Google </w:t>
       </w:r>
       <w:r>
@@ -841,6 +840,7 @@
         <w:t xml:space="preserve"> com os dados </w:t>
       </w:r>
       <w:r>
+        <w:lastRenderedPageBreak/>
         <w:t>e</w:t>
       </w:r>
       <w:r>
@@ -1554,11 +1554,7 @@
         <w:commentReference w:id="41"/>
       </w:r>
       <w:r>
-        <w:t xml:space="preserve">, na </w:t>
-      </w:r>
-      <w:r>
-        <w:lastRenderedPageBreak/>
-        <w:t xml:space="preserve">Figura 2 </w:t>
+        <w:t xml:space="preserve">, na Figura 2 </w:t>
       </w:r>
       <w:r>
         <w:rPr>
@@ -1652,6 +1648,7 @@
         <w:rPr>
           <w:noProof/>
         </w:rPr>
+        <w:lastRenderedPageBreak/>
         <w:drawing>
           <wp:inline distT="0" distB="0" distL="0" distR="0" wp14:anchorId="0169EC68" wp14:editId="4C11FCA1">
             <wp:extent cx="3238500" cy="2069212"/>
@@ -2016,69 +2013,72 @@
         <w:pStyle w:val="TF-TEXTO"/>
       </w:pPr>
       <w:r>
+        <w:t xml:space="preserve">De acordo com Krause (2018), utilizando a técnica de grafos para a navegação e localização mostrou-se ser bem receptiva para a implementação utilizando </w:t>
+      </w:r>
+      <w:r>
+        <w:t>B</w:t>
+      </w:r>
+      <w:r>
+        <w:t>eacons</w:t>
+      </w:r>
+      <w:r>
+        <w:t xml:space="preserve">. Principalmente pela facilidade de comparar a intensidade de sinal entre um </w:t>
+      </w:r>
+      <w:r>
+        <w:t>B</w:t>
+      </w:r>
+      <w:r>
+        <w:t xml:space="preserve">eacon e outro do que a distância entre eles. </w:t>
+      </w:r>
+    </w:p>
+    <w:p>
+      <w:pPr>
+        <w:pStyle w:val="Ttulo2"/>
+      </w:pPr>
+      <w:r>
+        <w:t>BLACK GLASSES – ASSISTENTE PARA DEFICIENTES VISUAIS VIA GEOLOCALIZAÇÃO</w:t>
+      </w:r>
+    </w:p>
+    <w:p>
+      <w:pPr>
+        <w:pStyle w:val="TF-TEXTO"/>
+      </w:pPr>
+      <w:r>
+        <w:t>Silva</w:t>
+      </w:r>
+      <w:r>
+        <w:t xml:space="preserve"> </w:t>
+      </w:r>
+      <w:r>
+        <w:t xml:space="preserve">(2019) </w:t>
+      </w:r>
+      <w:r>
+        <w:t>desenvolveu</w:t>
+      </w:r>
+      <w:r>
+        <w:t xml:space="preserve"> o reconhecimento de fala e sintetizador de texto para fala</w:t>
+      </w:r>
+      <w:r>
+        <w:t>r</w:t>
+      </w:r>
+      <w:r>
+        <w:t xml:space="preserve"> em um dispositivo móvel, onde efetuaria os controles de ligar, desligar, parar e cadastrar coordenadas no GPS.</w:t>
+      </w:r>
+      <w:r>
+        <w:t xml:space="preserve"> Outro objetivo do autor era utilizar o GPS inteiramente Offline, para isso foi utilizado um Rasp</w:t>
+      </w:r>
+      <w:r>
+        <w:t>b</w:t>
+      </w:r>
+      <w:r>
+        <w:t>erry P</w:t>
+      </w:r>
+      <w:r>
+        <w:t xml:space="preserve">I modelo 3B. Nesse Raspberry, </w:t>
+      </w:r>
+      <w:r>
         <w:lastRenderedPageBreak/>
-        <w:t xml:space="preserve">De acordo com Krause (2018), utilizando a técnica de grafos para a navegação e localização mostrou-se ser bem receptiva para a implementação utilizando </w:t>
-      </w:r>
-      <w:r>
-        <w:t>B</w:t>
-      </w:r>
-      <w:r>
-        <w:t>eacons</w:t>
-      </w:r>
-      <w:r>
-        <w:t xml:space="preserve">. Principalmente pela facilidade de comparar a intensidade de sinal entre um </w:t>
-      </w:r>
-      <w:r>
-        <w:t>B</w:t>
-      </w:r>
-      <w:r>
-        <w:t xml:space="preserve">eacon e outro do que a distância entre eles. </w:t>
-      </w:r>
-    </w:p>
-    <w:p>
-      <w:pPr>
-        <w:pStyle w:val="Ttulo2"/>
-      </w:pPr>
-      <w:r>
-        <w:t>BLACK GLASSES – ASSISTENTE PARA DEFICIENTES VISUAIS VIA GEOLOCALIZAÇÃO</w:t>
-      </w:r>
-    </w:p>
-    <w:p>
-      <w:pPr>
-        <w:pStyle w:val="TF-TEXTO"/>
-      </w:pPr>
-      <w:r>
-        <w:t>Silva</w:t>
-      </w:r>
-      <w:r>
-        <w:t xml:space="preserve"> </w:t>
-      </w:r>
-      <w:r>
-        <w:t xml:space="preserve">(2019) </w:t>
-      </w:r>
-      <w:r>
-        <w:t>desenvolveu</w:t>
-      </w:r>
-      <w:r>
-        <w:t xml:space="preserve"> o reconhecimento de fala e sintetizador de texto para fala</w:t>
-      </w:r>
-      <w:r>
-        <w:t>r</w:t>
-      </w:r>
-      <w:r>
-        <w:t xml:space="preserve"> em um dispositivo móvel, onde efetuaria os controles de ligar, desligar, parar e cadastrar coordenadas no GPS.</w:t>
-      </w:r>
-      <w:r>
-        <w:t xml:space="preserve"> Outro objetivo do autor era utilizar o GPS inteiramente Offline, para isso foi utilizado um Rasp</w:t>
-      </w:r>
-      <w:r>
-        <w:t>b</w:t>
-      </w:r>
-      <w:r>
-        <w:t>erry P</w:t>
-      </w:r>
-      <w:r>
-        <w:t>I modelo 3B. Nesse Raspberry, foi adicionado um banco de dados para gravar as informações do GPS e necessitava de cadastrar os lugares em que o usuário frequentava, assim efetuando o deslocamento de um ponto ao outro. A comunicação do usuário com o Raspberry</w:t>
+        <w:t>foi adicionado um banco de dados para gravar as informações do GPS e necessitava de cadastrar os lugares em que o usuário frequentava, assim efetuando o deslocamento de um ponto ao outro. A comunicação do usuário com o Raspberry</w:t>
       </w:r>
       <w:r>
         <w:t xml:space="preserve"> durante o trajeto era em formato de áudio utilizando o Speech to Text e Text to Speech. Silva (2019) utilizou um HeadSet que se comunicava com o Raspberry, recebendo e enviando áudios.</w:t>
@@ -2539,11 +2539,7 @@
         <w:t xml:space="preserve">Reis </w:t>
       </w:r>
       <w:r>
-        <w:t xml:space="preserve">(2019), o sensor utilizado funciona com princípio de triangulação, que é uma metodologia empregada para medir distâncias de um objeto. Para funcionar dessa maneira, o sensor emite um feixe de LASER que é refletido e captado por uma lente fotossensível. Dessa forma, quando o objeto a ser </w:t>
-      </w:r>
-      <w:r>
-        <w:lastRenderedPageBreak/>
-        <w:t>mapeado está mais próximo ou mais distante, os feixes tocam em uma parte diferente da lente e pelo princípio da triangulação geométrica é estimada a posição do objeto.</w:t>
+        <w:t>(2019), o sensor utilizado funciona com princípio de triangulação, que é uma metodologia empregada para medir distâncias de um objeto. Para funcionar dessa maneira, o sensor emite um feixe de LASER que é refletido e captado por uma lente fotossensível. Dessa forma, quando o objeto a ser mapeado está mais próximo ou mais distante, os feixes tocam em uma parte diferente da lente e pelo princípio da triangulação geométrica é estimada a posição do objeto.</w:t>
       </w:r>
       <w:r>
         <w:t xml:space="preserve"> </w:t>
@@ -2599,6 +2595,7 @@
         <w:rPr>
           <w:noProof/>
         </w:rPr>
+        <w:lastRenderedPageBreak/>
         <w:drawing>
           <wp:inline distT="0" distB="0" distL="0" distR="0" wp14:anchorId="50A191FC" wp14:editId="7EB84353">
             <wp:extent cx="2430780" cy="2204638"/>
@@ -3447,14 +3444,27 @@
         <w:lastRenderedPageBreak/>
         <w:t xml:space="preserve">Quadro </w:t>
       </w:r>
-      <w:fldSimple w:instr=" SEQ Quadro \* ARABIC ">
-        <w:r>
-          <w:rPr>
-            <w:noProof/>
-          </w:rPr>
-          <w:t>1</w:t>
-        </w:r>
-      </w:fldSimple>
+      <w:r>
+        <w:fldChar w:fldCharType="begin"/>
+      </w:r>
+      <w:r>
+        <w:instrText xml:space="preserve"> SEQ Quadro \* ARABIC </w:instrText>
+      </w:r>
+      <w:r>
+        <w:fldChar w:fldCharType="separate"/>
+      </w:r>
+      <w:r>
+        <w:rPr>
+          <w:noProof/>
+        </w:rPr>
+        <w:t>1</w:t>
+      </w:r>
+      <w:r>
+        <w:rPr>
+          <w:noProof/>
+        </w:rPr>
+        <w:fldChar w:fldCharType="end"/>
+      </w:r>
       <w:bookmarkEnd w:id="65"/>
       <w:r>
         <w:t xml:space="preserve"> - </w:t>
@@ -3579,7 +3589,7 @@
                     </wp:anchor>
                   </w:drawing>
                 </mc:Choice>
-                <mc:Fallback xmlns:w16sdtdh="http://schemas.microsoft.com/office/word/2020/wordml/sdtdatahash">
+                <mc:Fallback>
                   <w:pict>
                     <v:shapetype w14:anchorId="38EA084D" id="_x0000_t202" coordsize="21600,21600" o:spt="202" path="m,l,21600r21600,l21600,xe">
                       <v:stroke joinstyle="miter"/>
@@ -3680,7 +3690,7 @@
                     </wp:anchor>
                   </w:drawing>
                 </mc:Choice>
-                <mc:Fallback xmlns:w16sdtdh="http://schemas.microsoft.com/office/word/2020/wordml/sdtdatahash">
+                <mc:Fallback>
                   <w:pict>
                     <v:shape w14:anchorId="632AE778" id="_x0000_s1027" type="#_x0000_t202" style="position:absolute;left:0;text-align:left;margin-left:-5.15pt;margin-top:21.5pt;width:79.5pt;height:20pt;z-index:251657216;visibility:visible;mso-wrap-style:square;mso-width-percent:0;mso-height-percent:0;mso-wrap-distance-left:9pt;mso-wrap-distance-top:3.6pt;mso-wrap-distance-right:9pt;mso-wrap-distance-bottom:3.6pt;mso-position-horizontal:absolute;mso-position-horizontal-relative:text;mso-position-vertical:absolute;mso-position-vertical-relative:text;mso-width-percent:0;mso-height-percent:0;mso-width-relative:margin;mso-height-relative:margin;v-text-anchor:middle" o:gfxdata="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" filled="f" stroked="f">
                       <v:textbox>
@@ -4635,11 +4645,7 @@
         <w:t>B</w:t>
       </w:r>
       <w:r>
-        <w:t xml:space="preserve">eacon, </w:t>
-      </w:r>
-      <w:r>
-        <w:lastRenderedPageBreak/>
-        <w:t>deve ser efetuado totalmente de forma vocal, ou seja, todas as funcionalidades devem ser tomadas e recebidas em forma de áudio</w:t>
+        <w:t>eacon, deve ser efetuado totalmente de forma vocal, ou seja, todas as funcionalidades devem ser tomadas e recebidas em forma de áudio</w:t>
       </w:r>
       <w:r>
         <w:t>;</w:t>
@@ -4655,6 +4661,7 @@
         <w:ind w:left="993" w:hanging="284"/>
       </w:pPr>
       <w:r>
+        <w:lastRenderedPageBreak/>
         <w:t>i</w:t>
       </w:r>
       <w:r>
@@ -6595,7 +6602,6 @@
           <w:szCs w:val="18"/>
           <w:shd w:val="clear" w:color="auto" w:fill="FFFFFF"/>
         </w:rPr>
-        <w:lastRenderedPageBreak/>
         <w:t>KRAUSE, Djonathan. </w:t>
       </w:r>
       <w:r>
@@ -6675,6 +6681,7 @@
           <w:sz w:val="18"/>
           <w:szCs w:val="18"/>
         </w:rPr>
+        <w:lastRenderedPageBreak/>
         <w:t>MACIEL</w:t>
       </w:r>
       <w:commentRangeEnd w:id="74"/>
@@ -7300,9 +7307,13 @@
         <w:rPr>
           <w:sz w:val="20"/>
           <w:szCs w:val="20"/>
-        </w:rPr>
-      </w:pPr>
-      <w:r>
+          <w:lang w:val="en-US"/>
+        </w:rPr>
+      </w:pPr>
+      <w:r>
+        <w:rPr>
+          <w:lang w:val="en-US"/>
+        </w:rPr>
         <w:br w:type="page"/>
       </w:r>
     </w:p>
@@ -7355,8 +7366,8 @@
       </w:tblPr>
       <w:tblGrid>
         <w:gridCol w:w="391"/>
-        <w:gridCol w:w="6604"/>
-        <w:gridCol w:w="359"/>
+        <w:gridCol w:w="6610"/>
+        <w:gridCol w:w="353"/>
         <w:gridCol w:w="844"/>
         <w:gridCol w:w="844"/>
       </w:tblGrid>
@@ -9909,7 +9920,7 @@
       <w:footerReference w:type="default" r:id="rId22"/>
       <w:headerReference w:type="first" r:id="rId23"/>
       <w:pgSz w:w="11907" w:h="16840" w:code="9"/>
-      <w:pgMar w:top="1701" w:right="1134" w:bottom="1134" w:left="1701" w:header="720" w:footer="720" w:gutter="0"/>
+      <w:pgMar w:top="1134" w:right="1134" w:bottom="1134" w:left="1701" w:header="720" w:footer="720" w:gutter="0"/>
       <w:pgNumType w:start="1"/>
       <w:cols w:space="708"/>
       <w:docGrid w:linePitch="360"/>
@@ -9919,7 +9930,7 @@
 </file>
 
 <file path=word/comments.xml><?xml version="1.0" encoding="utf-8"?>
-<w:comments xmlns:wpc="http://schemas.microsoft.com/office/word/2010/wordprocessingCanvas" xmlns:cx="http://schemas.microsoft.com/office/drawing/2014/chartex" xmlns:cx1="http://schemas.microsoft.com/office/drawing/2015/9/8/chartex" xmlns:cx2="http://schemas.microsoft.com/office/drawing/2015/10/21/chartex" xmlns:cx3="http://schemas.microsoft.com/office/drawing/2016/5/9/chartex" xmlns:cx4="http://schemas.microsoft.com/office/drawing/2016/5/10/chartex" xmlns:cx5="http://schemas.microsoft.com/office/drawing/2016/5/11/chartex" xmlns:cx6="http://schemas.microsoft.com/office/drawing/2016/5/12/chartex" xmlns:cx7="http://schemas.microsoft.com/office/drawing/2016/5/13/chartex" xmlns:cx8="http://schemas.microsoft.com/office/drawing/2016/5/14/chartex" xmlns:mc="http://schemas.openxmlformats.org/markup-compatibility/2006" xmlns:aink="http://schemas.microsoft.com/office/drawing/2016/ink" xmlns:am3d="http://schemas.microsoft.com/office/drawing/2017/model3d" xmlns:o="urn:schemas-microsoft-com:office:office" xmlns:r="http://schemas.openxmlformats.org/officeDocument/2006/relationships" xmlns:m="http://schemas.openxmlformats.org/officeDocument/2006/math" xmlns:v="urn:schemas-microsoft-com:vml" xmlns:wp14="http://schemas.microsoft.com/office/word/2010/wordprocessingDrawing" xmlns:wp="http://schemas.openxmlformats.org/drawingml/2006/wordprocessingDrawing" xmlns:w10="urn:schemas-microsoft-com:office:word" xmlns:w="http://schemas.openxmlformats.org/wordprocessingml/2006/main" xmlns:w14="http://schemas.microsoft.com/office/word/2010/wordml" xmlns:w15="http://schemas.microsoft.com/office/word/2012/wordml" xmlns:w16cex="http://schemas.microsoft.com/office/word/2018/wordml/cex" xmlns:w16cid="http://schemas.microsoft.com/office/word/2016/wordml/cid" xmlns:w16="http://schemas.microsoft.com/office/word/2018/wordml" xmlns:w16se="http://schemas.microsoft.com/office/word/2015/wordml/symex" xmlns:wpg="http://schemas.microsoft.com/office/word/2010/wordprocessingGroup" xmlns:wpi="http://schemas.microsoft.com/office/word/2010/wordprocessingInk" xmlns:wne="http://schemas.microsoft.com/office/word/2006/wordml" xmlns:wps="http://schemas.microsoft.com/office/word/2010/wordprocessingShape" mc:Ignorable="w14 w15 w16se w16cid w16 w16cex wp14">
+<w:comments xmlns:wpc="http://schemas.microsoft.com/office/word/2010/wordprocessingCanvas" xmlns:cx="http://schemas.microsoft.com/office/drawing/2014/chartex" xmlns:cx1="http://schemas.microsoft.com/office/drawing/2015/9/8/chartex" xmlns:cx2="http://schemas.microsoft.com/office/drawing/2015/10/21/chartex" xmlns:cx3="http://schemas.microsoft.com/office/drawing/2016/5/9/chartex" xmlns:cx4="http://schemas.microsoft.com/office/drawing/2016/5/10/chartex" xmlns:cx5="http://schemas.microsoft.com/office/drawing/2016/5/11/chartex" xmlns:cx6="http://schemas.microsoft.com/office/drawing/2016/5/12/chartex" xmlns:cx7="http://schemas.microsoft.com/office/drawing/2016/5/13/chartex" xmlns:cx8="http://schemas.microsoft.com/office/drawing/2016/5/14/chartex" xmlns:mc="http://schemas.openxmlformats.org/markup-compatibility/2006" xmlns:aink="http://schemas.microsoft.com/office/drawing/2016/ink" xmlns:am3d="http://schemas.microsoft.com/office/drawing/2017/model3d" xmlns:o="urn:schemas-microsoft-com:office:office" xmlns:r="http://schemas.openxmlformats.org/officeDocument/2006/relationships" xmlns:m="http://schemas.openxmlformats.org/officeDocument/2006/math" xmlns:v="urn:schemas-microsoft-com:vml" xmlns:wp14="http://schemas.microsoft.com/office/word/2010/wordprocessingDrawing" xmlns:wp="http://schemas.openxmlformats.org/drawingml/2006/wordprocessingDrawing" xmlns:w10="urn:schemas-microsoft-com:office:word" xmlns:w="http://schemas.openxmlformats.org/wordprocessingml/2006/main" xmlns:w14="http://schemas.microsoft.com/office/word/2010/wordml" xmlns:w15="http://schemas.microsoft.com/office/word/2012/wordml" xmlns:w16cex="http://schemas.microsoft.com/office/word/2018/wordml/cex" xmlns:w16cid="http://schemas.microsoft.com/office/word/2016/wordml/cid" xmlns:w16="http://schemas.microsoft.com/office/word/2018/wordml" xmlns:w16sdtdh="http://schemas.microsoft.com/office/word/2020/wordml/sdtdatahash" xmlns:w16se="http://schemas.microsoft.com/office/word/2015/wordml/symex" xmlns:wpg="http://schemas.microsoft.com/office/word/2010/wordprocessingGroup" xmlns:wpi="http://schemas.microsoft.com/office/word/2010/wordprocessingInk" xmlns:wne="http://schemas.microsoft.com/office/word/2006/wordml" xmlns:wps="http://schemas.microsoft.com/office/word/2010/wordprocessingShape" mc:Ignorable="w14 w15 w16se w16cid w16 w16cex w16sdtdh wp14">
   <w:comment w:id="9" w:author="Mauricio Capobianco Lopes" w:date="2021-12-15T21:03:00Z" w:initials="MCL">
     <w:p>
       <w:pPr>
@@ -10781,7 +10792,7 @@
 </file>
 
 <file path=word/commentsExtended.xml><?xml version="1.0" encoding="utf-8"?>
-<w15:commentsEx xmlns:wpc="http://schemas.microsoft.com/office/word/2010/wordprocessingCanvas" xmlns:cx="http://schemas.microsoft.com/office/drawing/2014/chartex" xmlns:cx1="http://schemas.microsoft.com/office/drawing/2015/9/8/chartex" xmlns:cx2="http://schemas.microsoft.com/office/drawing/2015/10/21/chartex" xmlns:cx3="http://schemas.microsoft.com/office/drawing/2016/5/9/chartex" xmlns:cx4="http://schemas.microsoft.com/office/drawing/2016/5/10/chartex" xmlns:cx5="http://schemas.microsoft.com/office/drawing/2016/5/11/chartex" xmlns:cx6="http://schemas.microsoft.com/office/drawing/2016/5/12/chartex" xmlns:cx7="http://schemas.microsoft.com/office/drawing/2016/5/13/chartex" xmlns:cx8="http://schemas.microsoft.com/office/drawing/2016/5/14/chartex" xmlns:mc="http://schemas.openxmlformats.org/markup-compatibility/2006" xmlns:aink="http://schemas.microsoft.com/office/drawing/2016/ink" xmlns:am3d="http://schemas.microsoft.com/office/drawing/2017/model3d" xmlns:o="urn:schemas-microsoft-com:office:office" xmlns:r="http://schemas.openxmlformats.org/officeDocument/2006/relationships" xmlns:m="http://schemas.openxmlformats.org/officeDocument/2006/math" xmlns:v="urn:schemas-microsoft-com:vml" xmlns:wp14="http://schemas.microsoft.com/office/word/2010/wordprocessingDrawing" xmlns:wp="http://schemas.openxmlformats.org/drawingml/2006/wordprocessingDrawing" xmlns:w10="urn:schemas-microsoft-com:office:word" xmlns:w="http://schemas.openxmlformats.org/wordprocessingml/2006/main" xmlns:w14="http://schemas.microsoft.com/office/word/2010/wordml" xmlns:w15="http://schemas.microsoft.com/office/word/2012/wordml" xmlns:w16cex="http://schemas.microsoft.com/office/word/2018/wordml/cex" xmlns:w16cid="http://schemas.microsoft.com/office/word/2016/wordml/cid" xmlns:w16="http://schemas.microsoft.com/office/word/2018/wordml" xmlns:w16se="http://schemas.microsoft.com/office/word/2015/wordml/symex" xmlns:wpg="http://schemas.microsoft.com/office/word/2010/wordprocessingGroup" xmlns:wpi="http://schemas.microsoft.com/office/word/2010/wordprocessingInk" xmlns:wne="http://schemas.microsoft.com/office/word/2006/wordml" xmlns:wps="http://schemas.microsoft.com/office/word/2010/wordprocessingShape" mc:Ignorable="w14 w15 w16se w16cid w16 w16cex wp14">
+<w15:commentsEx xmlns:wpc="http://schemas.microsoft.com/office/word/2010/wordprocessingCanvas" xmlns:cx="http://schemas.microsoft.com/office/drawing/2014/chartex" xmlns:cx1="http://schemas.microsoft.com/office/drawing/2015/9/8/chartex" xmlns:cx2="http://schemas.microsoft.com/office/drawing/2015/10/21/chartex" xmlns:cx3="http://schemas.microsoft.com/office/drawing/2016/5/9/chartex" xmlns:cx4="http://schemas.microsoft.com/office/drawing/2016/5/10/chartex" xmlns:cx5="http://schemas.microsoft.com/office/drawing/2016/5/11/chartex" xmlns:cx6="http://schemas.microsoft.com/office/drawing/2016/5/12/chartex" xmlns:cx7="http://schemas.microsoft.com/office/drawing/2016/5/13/chartex" xmlns:cx8="http://schemas.microsoft.com/office/drawing/2016/5/14/chartex" xmlns:mc="http://schemas.openxmlformats.org/markup-compatibility/2006" xmlns:aink="http://schemas.microsoft.com/office/drawing/2016/ink" xmlns:am3d="http://schemas.microsoft.com/office/drawing/2017/model3d" xmlns:o="urn:schemas-microsoft-com:office:office" xmlns:r="http://schemas.openxmlformats.org/officeDocument/2006/relationships" xmlns:m="http://schemas.openxmlformats.org/officeDocument/2006/math" xmlns:v="urn:schemas-microsoft-com:vml" xmlns:wp14="http://schemas.microsoft.com/office/word/2010/wordprocessingDrawing" xmlns:wp="http://schemas.openxmlformats.org/drawingml/2006/wordprocessingDrawing" xmlns:w10="urn:schemas-microsoft-com:office:word" xmlns:w="http://schemas.openxmlformats.org/wordprocessingml/2006/main" xmlns:w14="http://schemas.microsoft.com/office/word/2010/wordml" xmlns:w15="http://schemas.microsoft.com/office/word/2012/wordml" xmlns:w16cex="http://schemas.microsoft.com/office/word/2018/wordml/cex" xmlns:w16cid="http://schemas.microsoft.com/office/word/2016/wordml/cid" xmlns:w16="http://schemas.microsoft.com/office/word/2018/wordml" xmlns:w16sdtdh="http://schemas.microsoft.com/office/word/2020/wordml/sdtdatahash" xmlns:w16se="http://schemas.microsoft.com/office/word/2015/wordml/symex" xmlns:wpg="http://schemas.microsoft.com/office/word/2010/wordprocessingGroup" xmlns:wpi="http://schemas.microsoft.com/office/word/2010/wordprocessingInk" xmlns:wne="http://schemas.microsoft.com/office/word/2006/wordml" xmlns:wps="http://schemas.microsoft.com/office/word/2010/wordprocessingShape" mc:Ignorable="w14 w15 w16se w16cid w16 w16cex w16sdtdh wp14">
   <w15:commentEx w15:paraId="1EB5CEF6" w15:done="0"/>
   <w15:commentEx w15:paraId="377402E1" w15:done="0"/>
   <w15:commentEx w15:paraId="59A5D35D" w15:done="0"/>
@@ -10836,7 +10847,7 @@
 </file>
 
 <file path=word/commentsExtensible.xml><?xml version="1.0" encoding="utf-8"?>
-<w16cex:commentsExtensible xmlns:wpc="http://schemas.microsoft.com/office/word/2010/wordprocessingCanvas" xmlns:cx="http://schemas.microsoft.com/office/drawing/2014/chartex" xmlns:cx1="http://schemas.microsoft.com/office/drawing/2015/9/8/chartex" xmlns:cx2="http://schemas.microsoft.com/office/drawing/2015/10/21/chartex" xmlns:cx3="http://schemas.microsoft.com/office/drawing/2016/5/9/chartex" xmlns:cx4="http://schemas.microsoft.com/office/drawing/2016/5/10/chartex" xmlns:cx5="http://schemas.microsoft.com/office/drawing/2016/5/11/chartex" xmlns:cx6="http://schemas.microsoft.com/office/drawing/2016/5/12/chartex" xmlns:cx7="http://schemas.microsoft.com/office/drawing/2016/5/13/chartex" xmlns:cx8="http://schemas.microsoft.com/office/drawing/2016/5/14/chartex" xmlns:mc="http://schemas.openxmlformats.org/markup-compatibility/2006" xmlns:aink="http://schemas.microsoft.com/office/drawing/2016/ink" xmlns:am3d="http://schemas.microsoft.com/office/drawing/2017/model3d" xmlns:o="urn:schemas-microsoft-com:office:office" xmlns:r="http://schemas.openxmlformats.org/officeDocument/2006/relationships" xmlns:m="http://schemas.openxmlformats.org/officeDocument/2006/math" xmlns:v="urn:schemas-microsoft-com:vml" xmlns:wp14="http://schemas.microsoft.com/office/word/2010/wordprocessingDrawing" xmlns:wp="http://schemas.openxmlformats.org/drawingml/2006/wordprocessingDrawing" xmlns:w10="urn:schemas-microsoft-com:office:word" xmlns:w="http://schemas.openxmlformats.org/wordprocessingml/2006/main" xmlns:w14="http://schemas.microsoft.com/office/word/2010/wordml" xmlns:w15="http://schemas.microsoft.com/office/word/2012/wordml" xmlns:w16cex="http://schemas.microsoft.com/office/word/2018/wordml/cex" xmlns:w16cid="http://schemas.microsoft.com/office/word/2016/wordml/cid" xmlns:w16="http://schemas.microsoft.com/office/word/2018/wordml" xmlns:w16se="http://schemas.microsoft.com/office/word/2015/wordml/symex" xmlns:wpg="http://schemas.microsoft.com/office/word/2010/wordprocessingGroup" xmlns:wpi="http://schemas.microsoft.com/office/word/2010/wordprocessingInk" xmlns:wne="http://schemas.microsoft.com/office/word/2006/wordml" xmlns:wps="http://schemas.microsoft.com/office/word/2010/wordprocessingShape" mc:Ignorable="w14 w15 w16se w16cid w16 w16cex wp14">
+<w16cex:commentsExtensible xmlns:wpc="http://schemas.microsoft.com/office/word/2010/wordprocessingCanvas" xmlns:cx="http://schemas.microsoft.com/office/drawing/2014/chartex" xmlns:cx1="http://schemas.microsoft.com/office/drawing/2015/9/8/chartex" xmlns:cx2="http://schemas.microsoft.com/office/drawing/2015/10/21/chartex" xmlns:cx3="http://schemas.microsoft.com/office/drawing/2016/5/9/chartex" xmlns:cx4="http://schemas.microsoft.com/office/drawing/2016/5/10/chartex" xmlns:cx5="http://schemas.microsoft.com/office/drawing/2016/5/11/chartex" xmlns:cx6="http://schemas.microsoft.com/office/drawing/2016/5/12/chartex" xmlns:cx7="http://schemas.microsoft.com/office/drawing/2016/5/13/chartex" xmlns:cx8="http://schemas.microsoft.com/office/drawing/2016/5/14/chartex" xmlns:mc="http://schemas.openxmlformats.org/markup-compatibility/2006" xmlns:aink="http://schemas.microsoft.com/office/drawing/2016/ink" xmlns:am3d="http://schemas.microsoft.com/office/drawing/2017/model3d" xmlns:o="urn:schemas-microsoft-com:office:office" xmlns:r="http://schemas.openxmlformats.org/officeDocument/2006/relationships" xmlns:m="http://schemas.openxmlformats.org/officeDocument/2006/math" xmlns:v="urn:schemas-microsoft-com:vml" xmlns:wp14="http://schemas.microsoft.com/office/word/2010/wordprocessingDrawing" xmlns:wp="http://schemas.openxmlformats.org/drawingml/2006/wordprocessingDrawing" xmlns:w10="urn:schemas-microsoft-com:office:word" xmlns:w="http://schemas.openxmlformats.org/wordprocessingml/2006/main" xmlns:w14="http://schemas.microsoft.com/office/word/2010/wordml" xmlns:w15="http://schemas.microsoft.com/office/word/2012/wordml" xmlns:w16cex="http://schemas.microsoft.com/office/word/2018/wordml/cex" xmlns:w16cid="http://schemas.microsoft.com/office/word/2016/wordml/cid" xmlns:w16="http://schemas.microsoft.com/office/word/2018/wordml" xmlns:w16sdtdh="http://schemas.microsoft.com/office/word/2020/wordml/sdtdatahash" xmlns:w16se="http://schemas.microsoft.com/office/word/2015/wordml/symex" xmlns:wpg="http://schemas.microsoft.com/office/word/2010/wordprocessingGroup" xmlns:wpi="http://schemas.microsoft.com/office/word/2010/wordprocessingInk" xmlns:wne="http://schemas.microsoft.com/office/word/2006/wordml" xmlns:wps="http://schemas.microsoft.com/office/word/2010/wordprocessingShape" mc:Ignorable="w14 w15 w16se w16cid w16 w16cex w16sdtdh wp14">
   <w16cex:commentExtensible w16cex:durableId="2564D69A" w16cex:dateUtc="2021-12-16T00:03:00Z"/>
   <w16cex:commentExtensible w16cex:durableId="2564D796" w16cex:dateUtc="2021-12-16T00:07:00Z"/>
   <w16cex:commentExtensible w16cex:durableId="2564D7C9" w16cex:dateUtc="2021-12-16T00:08:00Z"/>
@@ -10891,7 +10902,7 @@
 </file>
 
 <file path=word/commentsIds.xml><?xml version="1.0" encoding="utf-8"?>
-<w16cid:commentsIds xmlns:wpc="http://schemas.microsoft.com/office/word/2010/wordprocessingCanvas" xmlns:cx="http://schemas.microsoft.com/office/drawing/2014/chartex" xmlns:cx1="http://schemas.microsoft.com/office/drawing/2015/9/8/chartex" xmlns:cx2="http://schemas.microsoft.com/office/drawing/2015/10/21/chartex" xmlns:cx3="http://schemas.microsoft.com/office/drawing/2016/5/9/chartex" xmlns:cx4="http://schemas.microsoft.com/office/drawing/2016/5/10/chartex" xmlns:cx5="http://schemas.microsoft.com/office/drawing/2016/5/11/chartex" xmlns:cx6="http://schemas.microsoft.com/office/drawing/2016/5/12/chartex" xmlns:cx7="http://schemas.microsoft.com/office/drawing/2016/5/13/chartex" xmlns:cx8="http://schemas.microsoft.com/office/drawing/2016/5/14/chartex" xmlns:mc="http://schemas.openxmlformats.org/markup-compatibility/2006" xmlns:aink="http://schemas.microsoft.com/office/drawing/2016/ink" xmlns:am3d="http://schemas.microsoft.com/office/drawing/2017/model3d" xmlns:o="urn:schemas-microsoft-com:office:office" xmlns:r="http://schemas.openxmlformats.org/officeDocument/2006/relationships" xmlns:m="http://schemas.openxmlformats.org/officeDocument/2006/math" xmlns:v="urn:schemas-microsoft-com:vml" xmlns:wp14="http://schemas.microsoft.com/office/word/2010/wordprocessingDrawing" xmlns:wp="http://schemas.openxmlformats.org/drawingml/2006/wordprocessingDrawing" xmlns:w10="urn:schemas-microsoft-com:office:word" xmlns:w="http://schemas.openxmlformats.org/wordprocessingml/2006/main" xmlns:w14="http://schemas.microsoft.com/office/word/2010/wordml" xmlns:w15="http://schemas.microsoft.com/office/word/2012/wordml" xmlns:w16cex="http://schemas.microsoft.com/office/word/2018/wordml/cex" xmlns:w16cid="http://schemas.microsoft.com/office/word/2016/wordml/cid" xmlns:w16="http://schemas.microsoft.com/office/word/2018/wordml" xmlns:w16se="http://schemas.microsoft.com/office/word/2015/wordml/symex" xmlns:wpg="http://schemas.microsoft.com/office/word/2010/wordprocessingGroup" xmlns:wpi="http://schemas.microsoft.com/office/word/2010/wordprocessingInk" xmlns:wne="http://schemas.microsoft.com/office/word/2006/wordml" xmlns:wps="http://schemas.microsoft.com/office/word/2010/wordprocessingShape" mc:Ignorable="w14 w15 w16se w16cid w16 w16cex wp14">
+<w16cid:commentsIds xmlns:wpc="http://schemas.microsoft.com/office/word/2010/wordprocessingCanvas" xmlns:cx="http://schemas.microsoft.com/office/drawing/2014/chartex" xmlns:cx1="http://schemas.microsoft.com/office/drawing/2015/9/8/chartex" xmlns:cx2="http://schemas.microsoft.com/office/drawing/2015/10/21/chartex" xmlns:cx3="http://schemas.microsoft.com/office/drawing/2016/5/9/chartex" xmlns:cx4="http://schemas.microsoft.com/office/drawing/2016/5/10/chartex" xmlns:cx5="http://schemas.microsoft.com/office/drawing/2016/5/11/chartex" xmlns:cx6="http://schemas.microsoft.com/office/drawing/2016/5/12/chartex" xmlns:cx7="http://schemas.microsoft.com/office/drawing/2016/5/13/chartex" xmlns:cx8="http://schemas.microsoft.com/office/drawing/2016/5/14/chartex" xmlns:mc="http://schemas.openxmlformats.org/markup-compatibility/2006" xmlns:aink="http://schemas.microsoft.com/office/drawing/2016/ink" xmlns:am3d="http://schemas.microsoft.com/office/drawing/2017/model3d" xmlns:o="urn:schemas-microsoft-com:office:office" xmlns:r="http://schemas.openxmlformats.org/officeDocument/2006/relationships" xmlns:m="http://schemas.openxmlformats.org/officeDocument/2006/math" xmlns:v="urn:schemas-microsoft-com:vml" xmlns:wp14="http://schemas.microsoft.com/office/word/2010/wordprocessingDrawing" xmlns:wp="http://schemas.openxmlformats.org/drawingml/2006/wordprocessingDrawing" xmlns:w10="urn:schemas-microsoft-com:office:word" xmlns:w="http://schemas.openxmlformats.org/wordprocessingml/2006/main" xmlns:w14="http://schemas.microsoft.com/office/word/2010/wordml" xmlns:w15="http://schemas.microsoft.com/office/word/2012/wordml" xmlns:w16cex="http://schemas.microsoft.com/office/word/2018/wordml/cex" xmlns:w16cid="http://schemas.microsoft.com/office/word/2016/wordml/cid" xmlns:w16="http://schemas.microsoft.com/office/word/2018/wordml" xmlns:w16sdtdh="http://schemas.microsoft.com/office/word/2020/wordml/sdtdatahash" xmlns:w16se="http://schemas.microsoft.com/office/word/2015/wordml/symex" xmlns:wpg="http://schemas.microsoft.com/office/word/2010/wordprocessingGroup" xmlns:wpi="http://schemas.microsoft.com/office/word/2010/wordprocessingInk" xmlns:wne="http://schemas.microsoft.com/office/word/2006/wordml" xmlns:wps="http://schemas.microsoft.com/office/word/2010/wordprocessingShape" mc:Ignorable="w14 w15 w16se w16cid w16 w16cex w16sdtdh wp14">
   <w16cid:commentId w16cid:paraId="1EB5CEF6" w16cid:durableId="2564D69A"/>
   <w16cid:commentId w16cid:paraId="377402E1" w16cid:durableId="2564D796"/>
   <w16cid:commentId w16cid:paraId="59A5D35D" w16cid:durableId="2564D7C9"/>
@@ -10946,7 +10957,7 @@
 </file>
 
 <file path=word/endnotes.xml><?xml version="1.0" encoding="utf-8"?>
-<w:endnotes xmlns:wpc="http://schemas.microsoft.com/office/word/2010/wordprocessingCanvas" xmlns:cx="http://schemas.microsoft.com/office/drawing/2014/chartex" xmlns:cx1="http://schemas.microsoft.com/office/drawing/2015/9/8/chartex" xmlns:cx2="http://schemas.microsoft.com/office/drawing/2015/10/21/chartex" xmlns:cx3="http://schemas.microsoft.com/office/drawing/2016/5/9/chartex" xmlns:cx4="http://schemas.microsoft.com/office/drawing/2016/5/10/chartex" xmlns:cx5="http://schemas.microsoft.com/office/drawing/2016/5/11/chartex" xmlns:cx6="http://schemas.microsoft.com/office/drawing/2016/5/12/chartex" xmlns:cx7="http://schemas.microsoft.com/office/drawing/2016/5/13/chartex" xmlns:cx8="http://schemas.microsoft.com/office/drawing/2016/5/14/chartex" xmlns:mc="http://schemas.openxmlformats.org/markup-compatibility/2006" xmlns:aink="http://schemas.microsoft.com/office/drawing/2016/ink" xmlns:am3d="http://schemas.microsoft.com/office/drawing/2017/model3d" xmlns:o="urn:schemas-microsoft-com:office:office" xmlns:r="http://schemas.openxmlformats.org/officeDocument/2006/relationships" xmlns:m="http://schemas.openxmlformats.org/officeDocument/2006/math" xmlns:v="urn:schemas-microsoft-com:vml" xmlns:wp14="http://schemas.microsoft.com/office/word/2010/wordprocessingDrawing" xmlns:wp="http://schemas.openxmlformats.org/drawingml/2006/wordprocessingDrawing" xmlns:w10="urn:schemas-microsoft-com:office:word" xmlns:w="http://schemas.openxmlformats.org/wordprocessingml/2006/main" xmlns:w14="http://schemas.microsoft.com/office/word/2010/wordml" xmlns:w15="http://schemas.microsoft.com/office/word/2012/wordml" xmlns:w16cex="http://schemas.microsoft.com/office/word/2018/wordml/cex" xmlns:w16cid="http://schemas.microsoft.com/office/word/2016/wordml/cid" xmlns:w16="http://schemas.microsoft.com/office/word/2018/wordml" xmlns:w16se="http://schemas.microsoft.com/office/word/2015/wordml/symex" xmlns:wpg="http://schemas.microsoft.com/office/word/2010/wordprocessingGroup" xmlns:wpi="http://schemas.microsoft.com/office/word/2010/wordprocessingInk" xmlns:wne="http://schemas.microsoft.com/office/word/2006/wordml" xmlns:wps="http://schemas.microsoft.com/office/word/2010/wordprocessingShape" mc:Ignorable="w14 w15 w16se w16cid w16 w16cex wp14">
+<w:endnotes xmlns:wpc="http://schemas.microsoft.com/office/word/2010/wordprocessingCanvas" xmlns:cx="http://schemas.microsoft.com/office/drawing/2014/chartex" xmlns:cx1="http://schemas.microsoft.com/office/drawing/2015/9/8/chartex" xmlns:cx2="http://schemas.microsoft.com/office/drawing/2015/10/21/chartex" xmlns:cx3="http://schemas.microsoft.com/office/drawing/2016/5/9/chartex" xmlns:cx4="http://schemas.microsoft.com/office/drawing/2016/5/10/chartex" xmlns:cx5="http://schemas.microsoft.com/office/drawing/2016/5/11/chartex" xmlns:cx6="http://schemas.microsoft.com/office/drawing/2016/5/12/chartex" xmlns:cx7="http://schemas.microsoft.com/office/drawing/2016/5/13/chartex" xmlns:cx8="http://schemas.microsoft.com/office/drawing/2016/5/14/chartex" xmlns:mc="http://schemas.openxmlformats.org/markup-compatibility/2006" xmlns:aink="http://schemas.microsoft.com/office/drawing/2016/ink" xmlns:am3d="http://schemas.microsoft.com/office/drawing/2017/model3d" xmlns:o="urn:schemas-microsoft-com:office:office" xmlns:r="http://schemas.openxmlformats.org/officeDocument/2006/relationships" xmlns:m="http://schemas.openxmlformats.org/officeDocument/2006/math" xmlns:v="urn:schemas-microsoft-com:vml" xmlns:wp14="http://schemas.microsoft.com/office/word/2010/wordprocessingDrawing" xmlns:wp="http://schemas.openxmlformats.org/drawingml/2006/wordprocessingDrawing" xmlns:w10="urn:schemas-microsoft-com:office:word" xmlns:w="http://schemas.openxmlformats.org/wordprocessingml/2006/main" xmlns:w14="http://schemas.microsoft.com/office/word/2010/wordml" xmlns:w15="http://schemas.microsoft.com/office/word/2012/wordml" xmlns:w16cex="http://schemas.microsoft.com/office/word/2018/wordml/cex" xmlns:w16cid="http://schemas.microsoft.com/office/word/2016/wordml/cid" xmlns:w16="http://schemas.microsoft.com/office/word/2018/wordml" xmlns:w16sdtdh="http://schemas.microsoft.com/office/word/2020/wordml/sdtdatahash" xmlns:w16se="http://schemas.microsoft.com/office/word/2015/wordml/symex" xmlns:wpg="http://schemas.microsoft.com/office/word/2010/wordprocessingGroup" xmlns:wpi="http://schemas.microsoft.com/office/word/2010/wordprocessingInk" xmlns:wne="http://schemas.microsoft.com/office/word/2006/wordml" xmlns:wps="http://schemas.microsoft.com/office/word/2010/wordprocessingShape" mc:Ignorable="w14 w15 w16se w16cid w16 w16cex w16sdtdh wp14">
   <w:endnote w:type="separator" w:id="-1">
     <w:p>
       <w:r>
@@ -10965,7 +10976,7 @@
 </file>
 
 <file path=word/footer1.xml><?xml version="1.0" encoding="utf-8"?>
-<w:ftr xmlns:wpc="http://schemas.microsoft.com/office/word/2010/wordprocessingCanvas" xmlns:cx="http://schemas.microsoft.com/office/drawing/2014/chartex" xmlns:cx1="http://schemas.microsoft.com/office/drawing/2015/9/8/chartex" xmlns:cx2="http://schemas.microsoft.com/office/drawing/2015/10/21/chartex" xmlns:cx3="http://schemas.microsoft.com/office/drawing/2016/5/9/chartex" xmlns:cx4="http://schemas.microsoft.com/office/drawing/2016/5/10/chartex" xmlns:cx5="http://schemas.microsoft.com/office/drawing/2016/5/11/chartex" xmlns:cx6="http://schemas.microsoft.com/office/drawing/2016/5/12/chartex" xmlns:cx7="http://schemas.microsoft.com/office/drawing/2016/5/13/chartex" xmlns:cx8="http://schemas.microsoft.com/office/drawing/2016/5/14/chartex" xmlns:mc="http://schemas.openxmlformats.org/markup-compatibility/2006" xmlns:aink="http://schemas.microsoft.com/office/drawing/2016/ink" xmlns:am3d="http://schemas.microsoft.com/office/drawing/2017/model3d" xmlns:o="urn:schemas-microsoft-com:office:office" xmlns:r="http://schemas.openxmlformats.org/officeDocument/2006/relationships" xmlns:m="http://schemas.openxmlformats.org/officeDocument/2006/math" xmlns:v="urn:schemas-microsoft-com:vml" xmlns:wp14="http://schemas.microsoft.com/office/word/2010/wordprocessingDrawing" xmlns:wp="http://schemas.openxmlformats.org/drawingml/2006/wordprocessingDrawing" xmlns:w10="urn:schemas-microsoft-com:office:word" xmlns:w="http://schemas.openxmlformats.org/wordprocessingml/2006/main" xmlns:w14="http://schemas.microsoft.com/office/word/2010/wordml" xmlns:w15="http://schemas.microsoft.com/office/word/2012/wordml" xmlns:w16cex="http://schemas.microsoft.com/office/word/2018/wordml/cex" xmlns:w16cid="http://schemas.microsoft.com/office/word/2016/wordml/cid" xmlns:w16="http://schemas.microsoft.com/office/word/2018/wordml" xmlns:w16se="http://schemas.microsoft.com/office/word/2015/wordml/symex" xmlns:wpg="http://schemas.microsoft.com/office/word/2010/wordprocessingGroup" xmlns:wpi="http://schemas.microsoft.com/office/word/2010/wordprocessingInk" xmlns:wne="http://schemas.microsoft.com/office/word/2006/wordml" xmlns:wps="http://schemas.microsoft.com/office/word/2010/wordprocessingShape" mc:Ignorable="w14 w15 w16se w16cid w16 w16cex wp14">
+<w:ftr xmlns:wpc="http://schemas.microsoft.com/office/word/2010/wordprocessingCanvas" xmlns:cx="http://schemas.microsoft.com/office/drawing/2014/chartex" xmlns:cx1="http://schemas.microsoft.com/office/drawing/2015/9/8/chartex" xmlns:cx2="http://schemas.microsoft.com/office/drawing/2015/10/21/chartex" xmlns:cx3="http://schemas.microsoft.com/office/drawing/2016/5/9/chartex" xmlns:cx4="http://schemas.microsoft.com/office/drawing/2016/5/10/chartex" xmlns:cx5="http://schemas.microsoft.com/office/drawing/2016/5/11/chartex" xmlns:cx6="http://schemas.microsoft.com/office/drawing/2016/5/12/chartex" xmlns:cx7="http://schemas.microsoft.com/office/drawing/2016/5/13/chartex" xmlns:cx8="http://schemas.microsoft.com/office/drawing/2016/5/14/chartex" xmlns:mc="http://schemas.openxmlformats.org/markup-compatibility/2006" xmlns:aink="http://schemas.microsoft.com/office/drawing/2016/ink" xmlns:am3d="http://schemas.microsoft.com/office/drawing/2017/model3d" xmlns:o="urn:schemas-microsoft-com:office:office" xmlns:r="http://schemas.openxmlformats.org/officeDocument/2006/relationships" xmlns:m="http://schemas.openxmlformats.org/officeDocument/2006/math" xmlns:v="urn:schemas-microsoft-com:vml" xmlns:wp14="http://schemas.microsoft.com/office/word/2010/wordprocessingDrawing" xmlns:wp="http://schemas.openxmlformats.org/drawingml/2006/wordprocessingDrawing" xmlns:w10="urn:schemas-microsoft-com:office:word" xmlns:w="http://schemas.openxmlformats.org/wordprocessingml/2006/main" xmlns:w14="http://schemas.microsoft.com/office/word/2010/wordml" xmlns:w15="http://schemas.microsoft.com/office/word/2012/wordml" xmlns:w16cex="http://schemas.microsoft.com/office/word/2018/wordml/cex" xmlns:w16cid="http://schemas.microsoft.com/office/word/2016/wordml/cid" xmlns:w16="http://schemas.microsoft.com/office/word/2018/wordml" xmlns:w16sdtdh="http://schemas.microsoft.com/office/word/2020/wordml/sdtdatahash" xmlns:w16se="http://schemas.microsoft.com/office/word/2015/wordml/symex" xmlns:wpg="http://schemas.microsoft.com/office/word/2010/wordprocessingGroup" xmlns:wpi="http://schemas.microsoft.com/office/word/2010/wordprocessingInk" xmlns:wne="http://schemas.microsoft.com/office/word/2006/wordml" xmlns:wps="http://schemas.microsoft.com/office/word/2010/wordprocessingShape" mc:Ignorable="w14 w15 w16se w16cid w16 w16cex w16sdtdh wp14">
   <w:sdt>
     <w:sdtPr>
       <w:rPr>
@@ -11022,7 +11033,7 @@
 </file>
 
 <file path=word/footer2.xml><?xml version="1.0" encoding="utf-8"?>
-<w:ftr xmlns:wpc="http://schemas.microsoft.com/office/word/2010/wordprocessingCanvas" xmlns:cx="http://schemas.microsoft.com/office/drawing/2014/chartex" xmlns:cx1="http://schemas.microsoft.com/office/drawing/2015/9/8/chartex" xmlns:cx2="http://schemas.microsoft.com/office/drawing/2015/10/21/chartex" xmlns:cx3="http://schemas.microsoft.com/office/drawing/2016/5/9/chartex" xmlns:cx4="http://schemas.microsoft.com/office/drawing/2016/5/10/chartex" xmlns:cx5="http://schemas.microsoft.com/office/drawing/2016/5/11/chartex" xmlns:cx6="http://schemas.microsoft.com/office/drawing/2016/5/12/chartex" xmlns:cx7="http://schemas.microsoft.com/office/drawing/2016/5/13/chartex" xmlns:cx8="http://schemas.microsoft.com/office/drawing/2016/5/14/chartex" xmlns:mc="http://schemas.openxmlformats.org/markup-compatibility/2006" xmlns:aink="http://schemas.microsoft.com/office/drawing/2016/ink" xmlns:am3d="http://schemas.microsoft.com/office/drawing/2017/model3d" xmlns:o="urn:schemas-microsoft-com:office:office" xmlns:r="http://schemas.openxmlformats.org/officeDocument/2006/relationships" xmlns:m="http://schemas.openxmlformats.org/officeDocument/2006/math" xmlns:v="urn:schemas-microsoft-com:vml" xmlns:wp14="http://schemas.microsoft.com/office/word/2010/wordprocessingDrawing" xmlns:wp="http://schemas.openxmlformats.org/drawingml/2006/wordprocessingDrawing" xmlns:w10="urn:schemas-microsoft-com:office:word" xmlns:w="http://schemas.openxmlformats.org/wordprocessingml/2006/main" xmlns:w14="http://schemas.microsoft.com/office/word/2010/wordml" xmlns:w15="http://schemas.microsoft.com/office/word/2012/wordml" xmlns:w16cex="http://schemas.microsoft.com/office/word/2018/wordml/cex" xmlns:w16cid="http://schemas.microsoft.com/office/word/2016/wordml/cid" xmlns:w16="http://schemas.microsoft.com/office/word/2018/wordml" xmlns:w16se="http://schemas.microsoft.com/office/word/2015/wordml/symex" xmlns:wpg="http://schemas.microsoft.com/office/word/2010/wordprocessingGroup" xmlns:wpi="http://schemas.microsoft.com/office/word/2010/wordprocessingInk" xmlns:wne="http://schemas.microsoft.com/office/word/2006/wordml" xmlns:wps="http://schemas.microsoft.com/office/word/2010/wordprocessingShape" mc:Ignorable="w14 w15 w16se w16cid w16 w16cex wp14">
+<w:ftr xmlns:wpc="http://schemas.microsoft.com/office/word/2010/wordprocessingCanvas" xmlns:cx="http://schemas.microsoft.com/office/drawing/2014/chartex" xmlns:cx1="http://schemas.microsoft.com/office/drawing/2015/9/8/chartex" xmlns:cx2="http://schemas.microsoft.com/office/drawing/2015/10/21/chartex" xmlns:cx3="http://schemas.microsoft.com/office/drawing/2016/5/9/chartex" xmlns:cx4="http://schemas.microsoft.com/office/drawing/2016/5/10/chartex" xmlns:cx5="http://schemas.microsoft.com/office/drawing/2016/5/11/chartex" xmlns:cx6="http://schemas.microsoft.com/office/drawing/2016/5/12/chartex" xmlns:cx7="http://schemas.microsoft.com/office/drawing/2016/5/13/chartex" xmlns:cx8="http://schemas.microsoft.com/office/drawing/2016/5/14/chartex" xmlns:mc="http://schemas.openxmlformats.org/markup-compatibility/2006" xmlns:aink="http://schemas.microsoft.com/office/drawing/2016/ink" xmlns:am3d="http://schemas.microsoft.com/office/drawing/2017/model3d" xmlns:o="urn:schemas-microsoft-com:office:office" xmlns:r="http://schemas.openxmlformats.org/officeDocument/2006/relationships" xmlns:m="http://schemas.openxmlformats.org/officeDocument/2006/math" xmlns:v="urn:schemas-microsoft-com:vml" xmlns:wp14="http://schemas.microsoft.com/office/word/2010/wordprocessingDrawing" xmlns:wp="http://schemas.openxmlformats.org/drawingml/2006/wordprocessingDrawing" xmlns:w10="urn:schemas-microsoft-com:office:word" xmlns:w="http://schemas.openxmlformats.org/wordprocessingml/2006/main" xmlns:w14="http://schemas.microsoft.com/office/word/2010/wordml" xmlns:w15="http://schemas.microsoft.com/office/word/2012/wordml" xmlns:w16cex="http://schemas.microsoft.com/office/word/2018/wordml/cex" xmlns:w16cid="http://schemas.microsoft.com/office/word/2016/wordml/cid" xmlns:w16="http://schemas.microsoft.com/office/word/2018/wordml" xmlns:w16sdtdh="http://schemas.microsoft.com/office/word/2020/wordml/sdtdatahash" xmlns:w16se="http://schemas.microsoft.com/office/word/2015/wordml/symex" xmlns:wpg="http://schemas.microsoft.com/office/word/2010/wordprocessingGroup" xmlns:wpi="http://schemas.microsoft.com/office/word/2010/wordprocessingInk" xmlns:wne="http://schemas.microsoft.com/office/word/2006/wordml" xmlns:wps="http://schemas.microsoft.com/office/word/2010/wordprocessingShape" mc:Ignorable="w14 w15 w16se w16cid w16 w16cex w16sdtdh wp14">
   <w:sdt>
     <w:sdtPr>
       <w:rPr>
@@ -11092,7 +11103,7 @@
 </file>
 
 <file path=word/footnotes.xml><?xml version="1.0" encoding="utf-8"?>
-<w:footnotes xmlns:wpc="http://schemas.microsoft.com/office/word/2010/wordprocessingCanvas" xmlns:cx="http://schemas.microsoft.com/office/drawing/2014/chartex" xmlns:cx1="http://schemas.microsoft.com/office/drawing/2015/9/8/chartex" xmlns:cx2="http://schemas.microsoft.com/office/drawing/2015/10/21/chartex" xmlns:cx3="http://schemas.microsoft.com/office/drawing/2016/5/9/chartex" xmlns:cx4="http://schemas.microsoft.com/office/drawing/2016/5/10/chartex" xmlns:cx5="http://schemas.microsoft.com/office/drawing/2016/5/11/chartex" xmlns:cx6="http://schemas.microsoft.com/office/drawing/2016/5/12/chartex" xmlns:cx7="http://schemas.microsoft.com/office/drawing/2016/5/13/chartex" xmlns:cx8="http://schemas.microsoft.com/office/drawing/2016/5/14/chartex" xmlns:mc="http://schemas.openxmlformats.org/markup-compatibility/2006" xmlns:aink="http://schemas.microsoft.com/office/drawing/2016/ink" xmlns:am3d="http://schemas.microsoft.com/office/drawing/2017/model3d" xmlns:o="urn:schemas-microsoft-com:office:office" xmlns:r="http://schemas.openxmlformats.org/officeDocument/2006/relationships" xmlns:m="http://schemas.openxmlformats.org/officeDocument/2006/math" xmlns:v="urn:schemas-microsoft-com:vml" xmlns:wp14="http://schemas.microsoft.com/office/word/2010/wordprocessingDrawing" xmlns:wp="http://schemas.openxmlformats.org/drawingml/2006/wordprocessingDrawing" xmlns:w10="urn:schemas-microsoft-com:office:word" xmlns:w="http://schemas.openxmlformats.org/wordprocessingml/2006/main" xmlns:w14="http://schemas.microsoft.com/office/word/2010/wordml" xmlns:w15="http://schemas.microsoft.com/office/word/2012/wordml" xmlns:w16cex="http://schemas.microsoft.com/office/word/2018/wordml/cex" xmlns:w16cid="http://schemas.microsoft.com/office/word/2016/wordml/cid" xmlns:w16="http://schemas.microsoft.com/office/word/2018/wordml" xmlns:w16se="http://schemas.microsoft.com/office/word/2015/wordml/symex" xmlns:wpg="http://schemas.microsoft.com/office/word/2010/wordprocessingGroup" xmlns:wpi="http://schemas.microsoft.com/office/word/2010/wordprocessingInk" xmlns:wne="http://schemas.microsoft.com/office/word/2006/wordml" xmlns:wps="http://schemas.microsoft.com/office/word/2010/wordprocessingShape" mc:Ignorable="w14 w15 w16se w16cid w16 w16cex wp14">
+<w:footnotes xmlns:wpc="http://schemas.microsoft.com/office/word/2010/wordprocessingCanvas" xmlns:cx="http://schemas.microsoft.com/office/drawing/2014/chartex" xmlns:cx1="http://schemas.microsoft.com/office/drawing/2015/9/8/chartex" xmlns:cx2="http://schemas.microsoft.com/office/drawing/2015/10/21/chartex" xmlns:cx3="http://schemas.microsoft.com/office/drawing/2016/5/9/chartex" xmlns:cx4="http://schemas.microsoft.com/office/drawing/2016/5/10/chartex" xmlns:cx5="http://schemas.microsoft.com/office/drawing/2016/5/11/chartex" xmlns:cx6="http://schemas.microsoft.com/office/drawing/2016/5/12/chartex" xmlns:cx7="http://schemas.microsoft.com/office/drawing/2016/5/13/chartex" xmlns:cx8="http://schemas.microsoft.com/office/drawing/2016/5/14/chartex" xmlns:mc="http://schemas.openxmlformats.org/markup-compatibility/2006" xmlns:aink="http://schemas.microsoft.com/office/drawing/2016/ink" xmlns:am3d="http://schemas.microsoft.com/office/drawing/2017/model3d" xmlns:o="urn:schemas-microsoft-com:office:office" xmlns:r="http://schemas.openxmlformats.org/officeDocument/2006/relationships" xmlns:m="http://schemas.openxmlformats.org/officeDocument/2006/math" xmlns:v="urn:schemas-microsoft-com:vml" xmlns:wp14="http://schemas.microsoft.com/office/word/2010/wordprocessingDrawing" xmlns:wp="http://schemas.openxmlformats.org/drawingml/2006/wordprocessingDrawing" xmlns:w10="urn:schemas-microsoft-com:office:word" xmlns:w="http://schemas.openxmlformats.org/wordprocessingml/2006/main" xmlns:w14="http://schemas.microsoft.com/office/word/2010/wordml" xmlns:w15="http://schemas.microsoft.com/office/word/2012/wordml" xmlns:w16cex="http://schemas.microsoft.com/office/word/2018/wordml/cex" xmlns:w16cid="http://schemas.microsoft.com/office/word/2016/wordml/cid" xmlns:w16="http://schemas.microsoft.com/office/word/2018/wordml" xmlns:w16sdtdh="http://schemas.microsoft.com/office/word/2020/wordml/sdtdatahash" xmlns:w16se="http://schemas.microsoft.com/office/word/2015/wordml/symex" xmlns:wpg="http://schemas.microsoft.com/office/word/2010/wordprocessingGroup" xmlns:wpi="http://schemas.microsoft.com/office/word/2010/wordprocessingInk" xmlns:wne="http://schemas.microsoft.com/office/word/2006/wordml" xmlns:wps="http://schemas.microsoft.com/office/word/2010/wordprocessingShape" mc:Ignorable="w14 w15 w16se w16cid w16 w16cex w16sdtdh wp14">
   <w:footnote w:type="separator" w:id="-1">
     <w:p>
       <w:r>
@@ -11111,7 +11122,7 @@
 </file>
 
 <file path=word/header1.xml><?xml version="1.0" encoding="utf-8"?>
-<w:hdr xmlns:wpc="http://schemas.microsoft.com/office/word/2010/wordprocessingCanvas" xmlns:cx="http://schemas.microsoft.com/office/drawing/2014/chartex" xmlns:cx1="http://schemas.microsoft.com/office/drawing/2015/9/8/chartex" xmlns:cx2="http://schemas.microsoft.com/office/drawing/2015/10/21/chartex" xmlns:cx3="http://schemas.microsoft.com/office/drawing/2016/5/9/chartex" xmlns:cx4="http://schemas.microsoft.com/office/drawing/2016/5/10/chartex" xmlns:cx5="http://schemas.microsoft.com/office/drawing/2016/5/11/chartex" xmlns:cx6="http://schemas.microsoft.com/office/drawing/2016/5/12/chartex" xmlns:cx7="http://schemas.microsoft.com/office/drawing/2016/5/13/chartex" xmlns:cx8="http://schemas.microsoft.com/office/drawing/2016/5/14/chartex" xmlns:mc="http://schemas.openxmlformats.org/markup-compatibility/2006" xmlns:aink="http://schemas.microsoft.com/office/drawing/2016/ink" xmlns:am3d="http://schemas.microsoft.com/office/drawing/2017/model3d" xmlns:o="urn:schemas-microsoft-com:office:office" xmlns:r="http://schemas.openxmlformats.org/officeDocument/2006/relationships" xmlns:m="http://schemas.openxmlformats.org/officeDocument/2006/math" xmlns:v="urn:schemas-microsoft-com:vml" xmlns:wp14="http://schemas.microsoft.com/office/word/2010/wordprocessingDrawing" xmlns:wp="http://schemas.openxmlformats.org/drawingml/2006/wordprocessingDrawing" xmlns:w10="urn:schemas-microsoft-com:office:word" xmlns:w="http://schemas.openxmlformats.org/wordprocessingml/2006/main" xmlns:w14="http://schemas.microsoft.com/office/word/2010/wordml" xmlns:w15="http://schemas.microsoft.com/office/word/2012/wordml" xmlns:w16cex="http://schemas.microsoft.com/office/word/2018/wordml/cex" xmlns:w16cid="http://schemas.microsoft.com/office/word/2016/wordml/cid" xmlns:w16="http://schemas.microsoft.com/office/word/2018/wordml" xmlns:w16se="http://schemas.microsoft.com/office/word/2015/wordml/symex" xmlns:wpg="http://schemas.microsoft.com/office/word/2010/wordprocessingGroup" xmlns:wpi="http://schemas.microsoft.com/office/word/2010/wordprocessingInk" xmlns:wne="http://schemas.microsoft.com/office/word/2006/wordml" xmlns:wps="http://schemas.microsoft.com/office/word/2010/wordprocessingShape" mc:Ignorable="w14 w15 w16se w16cid w16 w16cex wp14">
+<w:hdr xmlns:wpc="http://schemas.microsoft.com/office/word/2010/wordprocessingCanvas" xmlns:cx="http://schemas.microsoft.com/office/drawing/2014/chartex" xmlns:cx1="http://schemas.microsoft.com/office/drawing/2015/9/8/chartex" xmlns:cx2="http://schemas.microsoft.com/office/drawing/2015/10/21/chartex" xmlns:cx3="http://schemas.microsoft.com/office/drawing/2016/5/9/chartex" xmlns:cx4="http://schemas.microsoft.com/office/drawing/2016/5/10/chartex" xmlns:cx5="http://schemas.microsoft.com/office/drawing/2016/5/11/chartex" xmlns:cx6="http://schemas.microsoft.com/office/drawing/2016/5/12/chartex" xmlns:cx7="http://schemas.microsoft.com/office/drawing/2016/5/13/chartex" xmlns:cx8="http://schemas.microsoft.com/office/drawing/2016/5/14/chartex" xmlns:mc="http://schemas.openxmlformats.org/markup-compatibility/2006" xmlns:aink="http://schemas.microsoft.com/office/drawing/2016/ink" xmlns:am3d="http://schemas.microsoft.com/office/drawing/2017/model3d" xmlns:o="urn:schemas-microsoft-com:office:office" xmlns:r="http://schemas.openxmlformats.org/officeDocument/2006/relationships" xmlns:m="http://schemas.openxmlformats.org/officeDocument/2006/math" xmlns:v="urn:schemas-microsoft-com:vml" xmlns:wp14="http://schemas.microsoft.com/office/word/2010/wordprocessingDrawing" xmlns:wp="http://schemas.openxmlformats.org/drawingml/2006/wordprocessingDrawing" xmlns:w10="urn:schemas-microsoft-com:office:word" xmlns:w="http://schemas.openxmlformats.org/wordprocessingml/2006/main" xmlns:w14="http://schemas.microsoft.com/office/word/2010/wordml" xmlns:w15="http://schemas.microsoft.com/office/word/2012/wordml" xmlns:w16cex="http://schemas.microsoft.com/office/word/2018/wordml/cex" xmlns:w16cid="http://schemas.microsoft.com/office/word/2016/wordml/cid" xmlns:w16="http://schemas.microsoft.com/office/word/2018/wordml" xmlns:w16sdtdh="http://schemas.microsoft.com/office/word/2020/wordml/sdtdatahash" xmlns:w16se="http://schemas.microsoft.com/office/word/2015/wordml/symex" xmlns:wpg="http://schemas.microsoft.com/office/word/2010/wordprocessingGroup" xmlns:wpi="http://schemas.microsoft.com/office/word/2010/wordprocessingInk" xmlns:wne="http://schemas.microsoft.com/office/word/2006/wordml" xmlns:wps="http://schemas.microsoft.com/office/word/2010/wordprocessingShape" mc:Ignorable="w14 w15 w16se w16cid w16 w16cex w16sdtdh wp14">
   <w:p>
     <w:pPr>
       <w:pStyle w:val="Cabealho"/>
@@ -11126,7 +11137,7 @@
 </file>
 
 <file path=word/header2.xml><?xml version="1.0" encoding="utf-8"?>
-<w:hdr xmlns:wpc="http://schemas.microsoft.com/office/word/2010/wordprocessingCanvas" xmlns:cx="http://schemas.microsoft.com/office/drawing/2014/chartex" xmlns:cx1="http://schemas.microsoft.com/office/drawing/2015/9/8/chartex" xmlns:cx2="http://schemas.microsoft.com/office/drawing/2015/10/21/chartex" xmlns:cx3="http://schemas.microsoft.com/office/drawing/2016/5/9/chartex" xmlns:cx4="http://schemas.microsoft.com/office/drawing/2016/5/10/chartex" xmlns:cx5="http://schemas.microsoft.com/office/drawing/2016/5/11/chartex" xmlns:cx6="http://schemas.microsoft.com/office/drawing/2016/5/12/chartex" xmlns:cx7="http://schemas.microsoft.com/office/drawing/2016/5/13/chartex" xmlns:cx8="http://schemas.microsoft.com/office/drawing/2016/5/14/chartex" xmlns:mc="http://schemas.openxmlformats.org/markup-compatibility/2006" xmlns:aink="http://schemas.microsoft.com/office/drawing/2016/ink" xmlns:am3d="http://schemas.microsoft.com/office/drawing/2017/model3d" xmlns:o="urn:schemas-microsoft-com:office:office" xmlns:r="http://schemas.openxmlformats.org/officeDocument/2006/relationships" xmlns:m="http://schemas.openxmlformats.org/officeDocument/2006/math" xmlns:v="urn:schemas-microsoft-com:vml" xmlns:wp14="http://schemas.microsoft.com/office/word/2010/wordprocessingDrawing" xmlns:wp="http://schemas.openxmlformats.org/drawingml/2006/wordprocessingDrawing" xmlns:w10="urn:schemas-microsoft-com:office:word" xmlns:w="http://schemas.openxmlformats.org/wordprocessingml/2006/main" xmlns:w14="http://schemas.microsoft.com/office/word/2010/wordml" xmlns:w15="http://schemas.microsoft.com/office/word/2012/wordml" xmlns:w16cex="http://schemas.microsoft.com/office/word/2018/wordml/cex" xmlns:w16cid="http://schemas.microsoft.com/office/word/2016/wordml/cid" xmlns:w16="http://schemas.microsoft.com/office/word/2018/wordml" xmlns:w16se="http://schemas.microsoft.com/office/word/2015/wordml/symex" xmlns:wpg="http://schemas.microsoft.com/office/word/2010/wordprocessingGroup" xmlns:wpi="http://schemas.microsoft.com/office/word/2010/wordprocessingInk" xmlns:wne="http://schemas.microsoft.com/office/word/2006/wordml" xmlns:wps="http://schemas.microsoft.com/office/word/2010/wordprocessingShape" mc:Ignorable="w14 w15 w16se w16cid w16 w16cex wp14">
+<w:hdr xmlns:wpc="http://schemas.microsoft.com/office/word/2010/wordprocessingCanvas" xmlns:cx="http://schemas.microsoft.com/office/drawing/2014/chartex" xmlns:cx1="http://schemas.microsoft.com/office/drawing/2015/9/8/chartex" xmlns:cx2="http://schemas.microsoft.com/office/drawing/2015/10/21/chartex" xmlns:cx3="http://schemas.microsoft.com/office/drawing/2016/5/9/chartex" xmlns:cx4="http://schemas.microsoft.com/office/drawing/2016/5/10/chartex" xmlns:cx5="http://schemas.microsoft.com/office/drawing/2016/5/11/chartex" xmlns:cx6="http://schemas.microsoft.com/office/drawing/2016/5/12/chartex" xmlns:cx7="http://schemas.microsoft.com/office/drawing/2016/5/13/chartex" xmlns:cx8="http://schemas.microsoft.com/office/drawing/2016/5/14/chartex" xmlns:mc="http://schemas.openxmlformats.org/markup-compatibility/2006" xmlns:aink="http://schemas.microsoft.com/office/drawing/2016/ink" xmlns:am3d="http://schemas.microsoft.com/office/drawing/2017/model3d" xmlns:o="urn:schemas-microsoft-com:office:office" xmlns:r="http://schemas.openxmlformats.org/officeDocument/2006/relationships" xmlns:m="http://schemas.openxmlformats.org/officeDocument/2006/math" xmlns:v="urn:schemas-microsoft-com:vml" xmlns:wp14="http://schemas.microsoft.com/office/word/2010/wordprocessingDrawing" xmlns:wp="http://schemas.openxmlformats.org/drawingml/2006/wordprocessingDrawing" xmlns:w10="urn:schemas-microsoft-com:office:word" xmlns:w="http://schemas.openxmlformats.org/wordprocessingml/2006/main" xmlns:w14="http://schemas.microsoft.com/office/word/2010/wordml" xmlns:w15="http://schemas.microsoft.com/office/word/2012/wordml" xmlns:w16cex="http://schemas.microsoft.com/office/word/2018/wordml/cex" xmlns:w16cid="http://schemas.microsoft.com/office/word/2016/wordml/cid" xmlns:w16="http://schemas.microsoft.com/office/word/2018/wordml" xmlns:w16sdtdh="http://schemas.microsoft.com/office/word/2020/wordml/sdtdatahash" xmlns:w16se="http://schemas.microsoft.com/office/word/2015/wordml/symex" xmlns:wpg="http://schemas.microsoft.com/office/word/2010/wordprocessingGroup" xmlns:wpi="http://schemas.microsoft.com/office/word/2010/wordprocessingInk" xmlns:wne="http://schemas.microsoft.com/office/word/2006/wordml" xmlns:wps="http://schemas.microsoft.com/office/word/2010/wordprocessingShape" mc:Ignorable="w14 w15 w16se w16cid w16 w16cex w16sdtdh wp14">
   <w:tbl>
     <w:tblPr>
       <w:tblW w:w="0" w:type="auto"/>
@@ -11228,7 +11239,7 @@
 </file>
 
 <file path=word/numbering.xml><?xml version="1.0" encoding="utf-8"?>
-<w:numbering xmlns:wpc="http://schemas.microsoft.com/office/word/2010/wordprocessingCanvas" xmlns:cx="http://schemas.microsoft.com/office/drawing/2014/chartex" xmlns:cx1="http://schemas.microsoft.com/office/drawing/2015/9/8/chartex" xmlns:cx2="http://schemas.microsoft.com/office/drawing/2015/10/21/chartex" xmlns:cx3="http://schemas.microsoft.com/office/drawing/2016/5/9/chartex" xmlns:cx4="http://schemas.microsoft.com/office/drawing/2016/5/10/chartex" xmlns:cx5="http://schemas.microsoft.com/office/drawing/2016/5/11/chartex" xmlns:cx6="http://schemas.microsoft.com/office/drawing/2016/5/12/chartex" xmlns:cx7="http://schemas.microsoft.com/office/drawing/2016/5/13/chartex" xmlns:cx8="http://schemas.microsoft.com/office/drawing/2016/5/14/chartex" xmlns:mc="http://schemas.openxmlformats.org/markup-compatibility/2006" xmlns:aink="http://schemas.microsoft.com/office/drawing/2016/ink" xmlns:am3d="http://schemas.microsoft.com/office/drawing/2017/model3d" xmlns:o="urn:schemas-microsoft-com:office:office" xmlns:r="http://schemas.openxmlformats.org/officeDocument/2006/relationships" xmlns:m="http://schemas.openxmlformats.org/officeDocument/2006/math" xmlns:v="urn:schemas-microsoft-com:vml" xmlns:wp14="http://schemas.microsoft.com/office/word/2010/wordprocessingDrawing" xmlns:wp="http://schemas.openxmlformats.org/drawingml/2006/wordprocessingDrawing" xmlns:w10="urn:schemas-microsoft-com:office:word" xmlns:w="http://schemas.openxmlformats.org/wordprocessingml/2006/main" xmlns:w14="http://schemas.microsoft.com/office/word/2010/wordml" xmlns:w15="http://schemas.microsoft.com/office/word/2012/wordml" xmlns:w16cex="http://schemas.microsoft.com/office/word/2018/wordml/cex" xmlns:w16cid="http://schemas.microsoft.com/office/word/2016/wordml/cid" xmlns:w16="http://schemas.microsoft.com/office/word/2018/wordml" xmlns:w16se="http://schemas.microsoft.com/office/word/2015/wordml/symex" xmlns:wpg="http://schemas.microsoft.com/office/word/2010/wordprocessingGroup" xmlns:wpi="http://schemas.microsoft.com/office/word/2010/wordprocessingInk" xmlns:wne="http://schemas.microsoft.com/office/word/2006/wordml" xmlns:wps="http://schemas.microsoft.com/office/word/2010/wordprocessingShape" mc:Ignorable="w14 w15 w16se w16cid w16 w16cex wp14">
+<w:numbering xmlns:wpc="http://schemas.microsoft.com/office/word/2010/wordprocessingCanvas" xmlns:cx="http://schemas.microsoft.com/office/drawing/2014/chartex" xmlns:cx1="http://schemas.microsoft.com/office/drawing/2015/9/8/chartex" xmlns:cx2="http://schemas.microsoft.com/office/drawing/2015/10/21/chartex" xmlns:cx3="http://schemas.microsoft.com/office/drawing/2016/5/9/chartex" xmlns:cx4="http://schemas.microsoft.com/office/drawing/2016/5/10/chartex" xmlns:cx5="http://schemas.microsoft.com/office/drawing/2016/5/11/chartex" xmlns:cx6="http://schemas.microsoft.com/office/drawing/2016/5/12/chartex" xmlns:cx7="http://schemas.microsoft.com/office/drawing/2016/5/13/chartex" xmlns:cx8="http://schemas.microsoft.com/office/drawing/2016/5/14/chartex" xmlns:mc="http://schemas.openxmlformats.org/markup-compatibility/2006" xmlns:aink="http://schemas.microsoft.com/office/drawing/2016/ink" xmlns:am3d="http://schemas.microsoft.com/office/drawing/2017/model3d" xmlns:o="urn:schemas-microsoft-com:office:office" xmlns:r="http://schemas.openxmlformats.org/officeDocument/2006/relationships" xmlns:m="http://schemas.openxmlformats.org/officeDocument/2006/math" xmlns:v="urn:schemas-microsoft-com:vml" xmlns:wp14="http://schemas.microsoft.com/office/word/2010/wordprocessingDrawing" xmlns:wp="http://schemas.openxmlformats.org/drawingml/2006/wordprocessingDrawing" xmlns:w10="urn:schemas-microsoft-com:office:word" xmlns:w="http://schemas.openxmlformats.org/wordprocessingml/2006/main" xmlns:w14="http://schemas.microsoft.com/office/word/2010/wordml" xmlns:w15="http://schemas.microsoft.com/office/word/2012/wordml" xmlns:w16cex="http://schemas.microsoft.com/office/word/2018/wordml/cex" xmlns:w16cid="http://schemas.microsoft.com/office/word/2016/wordml/cid" xmlns:w16="http://schemas.microsoft.com/office/word/2018/wordml" xmlns:w16sdtdh="http://schemas.microsoft.com/office/word/2020/wordml/sdtdatahash" xmlns:w16se="http://schemas.microsoft.com/office/word/2015/wordml/symex" xmlns:wpg="http://schemas.microsoft.com/office/word/2010/wordprocessingGroup" xmlns:wpi="http://schemas.microsoft.com/office/word/2010/wordprocessingInk" xmlns:wne="http://schemas.microsoft.com/office/word/2006/wordml" xmlns:wps="http://schemas.microsoft.com/office/word/2010/wordprocessingShape" mc:Ignorable="w14 w15 w16se w16cid w16 w16cex w16sdtdh wp14">
   <w:abstractNum w:abstractNumId="0" w15:restartNumberingAfterBreak="0">
     <w:nsid w:val="FFFFFFFB"/>
     <w:multiLevelType w:val="multilevel"/>
@@ -12877,7 +12888,7 @@
 </file>
 
 <file path=word/people.xml><?xml version="1.0" encoding="utf-8"?>
-<w15:people xmlns:wpc="http://schemas.microsoft.com/office/word/2010/wordprocessingCanvas" xmlns:cx="http://schemas.microsoft.com/office/drawing/2014/chartex" xmlns:cx1="http://schemas.microsoft.com/office/drawing/2015/9/8/chartex" xmlns:cx2="http://schemas.microsoft.com/office/drawing/2015/10/21/chartex" xmlns:cx3="http://schemas.microsoft.com/office/drawing/2016/5/9/chartex" xmlns:cx4="http://schemas.microsoft.com/office/drawing/2016/5/10/chartex" xmlns:cx5="http://schemas.microsoft.com/office/drawing/2016/5/11/chartex" xmlns:cx6="http://schemas.microsoft.com/office/drawing/2016/5/12/chartex" xmlns:cx7="http://schemas.microsoft.com/office/drawing/2016/5/13/chartex" xmlns:cx8="http://schemas.microsoft.com/office/drawing/2016/5/14/chartex" xmlns:mc="http://schemas.openxmlformats.org/markup-compatibility/2006" xmlns:aink="http://schemas.microsoft.com/office/drawing/2016/ink" xmlns:am3d="http://schemas.microsoft.com/office/drawing/2017/model3d" xmlns:o="urn:schemas-microsoft-com:office:office" xmlns:r="http://schemas.openxmlformats.org/officeDocument/2006/relationships" xmlns:m="http://schemas.openxmlformats.org/officeDocument/2006/math" xmlns:v="urn:schemas-microsoft-com:vml" xmlns:wp14="http://schemas.microsoft.com/office/word/2010/wordprocessingDrawing" xmlns:wp="http://schemas.openxmlformats.org/drawingml/2006/wordprocessingDrawing" xmlns:w10="urn:schemas-microsoft-com:office:word" xmlns:w="http://schemas.openxmlformats.org/wordprocessingml/2006/main" xmlns:w14="http://schemas.microsoft.com/office/word/2010/wordml" xmlns:w15="http://schemas.microsoft.com/office/word/2012/wordml" xmlns:w16cex="http://schemas.microsoft.com/office/word/2018/wordml/cex" xmlns:w16cid="http://schemas.microsoft.com/office/word/2016/wordml/cid" xmlns:w16="http://schemas.microsoft.com/office/word/2018/wordml" xmlns:w16se="http://schemas.microsoft.com/office/word/2015/wordml/symex" xmlns:wpg="http://schemas.microsoft.com/office/word/2010/wordprocessingGroup" xmlns:wpi="http://schemas.microsoft.com/office/word/2010/wordprocessingInk" xmlns:wne="http://schemas.microsoft.com/office/word/2006/wordml" xmlns:wps="http://schemas.microsoft.com/office/word/2010/wordprocessingShape" mc:Ignorable="w14 w15 w16se w16cid w16 w16cex wp14">
+<w15:people xmlns:wpc="http://schemas.microsoft.com/office/word/2010/wordprocessingCanvas" xmlns:cx="http://schemas.microsoft.com/office/drawing/2014/chartex" xmlns:cx1="http://schemas.microsoft.com/office/drawing/2015/9/8/chartex" xmlns:cx2="http://schemas.microsoft.com/office/drawing/2015/10/21/chartex" xmlns:cx3="http://schemas.microsoft.com/office/drawing/2016/5/9/chartex" xmlns:cx4="http://schemas.microsoft.com/office/drawing/2016/5/10/chartex" xmlns:cx5="http://schemas.microsoft.com/office/drawing/2016/5/11/chartex" xmlns:cx6="http://schemas.microsoft.com/office/drawing/2016/5/12/chartex" xmlns:cx7="http://schemas.microsoft.com/office/drawing/2016/5/13/chartex" xmlns:cx8="http://schemas.microsoft.com/office/drawing/2016/5/14/chartex" xmlns:mc="http://schemas.openxmlformats.org/markup-compatibility/2006" xmlns:aink="http://schemas.microsoft.com/office/drawing/2016/ink" xmlns:am3d="http://schemas.microsoft.com/office/drawing/2017/model3d" xmlns:o="urn:schemas-microsoft-com:office:office" xmlns:r="http://schemas.openxmlformats.org/officeDocument/2006/relationships" xmlns:m="http://schemas.openxmlformats.org/officeDocument/2006/math" xmlns:v="urn:schemas-microsoft-com:vml" xmlns:wp14="http://schemas.microsoft.com/office/word/2010/wordprocessingDrawing" xmlns:wp="http://schemas.openxmlformats.org/drawingml/2006/wordprocessingDrawing" xmlns:w10="urn:schemas-microsoft-com:office:word" xmlns:w="http://schemas.openxmlformats.org/wordprocessingml/2006/main" xmlns:w14="http://schemas.microsoft.com/office/word/2010/wordml" xmlns:w15="http://schemas.microsoft.com/office/word/2012/wordml" xmlns:w16cex="http://schemas.microsoft.com/office/word/2018/wordml/cex" xmlns:w16cid="http://schemas.microsoft.com/office/word/2016/wordml/cid" xmlns:w16="http://schemas.microsoft.com/office/word/2018/wordml" xmlns:w16sdtdh="http://schemas.microsoft.com/office/word/2020/wordml/sdtdatahash" xmlns:w16se="http://schemas.microsoft.com/office/word/2015/wordml/symex" xmlns:wpg="http://schemas.microsoft.com/office/word/2010/wordprocessingGroup" xmlns:wpi="http://schemas.microsoft.com/office/word/2010/wordprocessingInk" xmlns:wne="http://schemas.microsoft.com/office/word/2006/wordml" xmlns:wps="http://schemas.microsoft.com/office/word/2010/wordprocessingShape" mc:Ignorable="w14 w15 w16se w16cid w16 w16cex w16sdtdh wp14">
   <w15:person w15:author="Mauricio Capobianco Lopes">
     <w15:presenceInfo w15:providerId="AD" w15:userId="S::mclopes@furb.br::e2602793-81ee-4f40-ac4e-f7a7f9d1e175"/>
   </w15:person>
@@ -12885,7 +12896,7 @@
 </file>
 
 <file path=word/styles.xml><?xml version="1.0" encoding="utf-8"?>
-<w:styles xmlns:mc="http://schemas.openxmlformats.org/markup-compatibility/2006" xmlns:r="http://schemas.openxmlformats.org/officeDocument/2006/relationships" xmlns:w="http://schemas.openxmlformats.org/wordprocessingml/2006/main" xmlns:w14="http://schemas.microsoft.com/office/word/2010/wordml" xmlns:w15="http://schemas.microsoft.com/office/word/2012/wordml" xmlns:w16cex="http://schemas.microsoft.com/office/word/2018/wordml/cex" xmlns:w16cid="http://schemas.microsoft.com/office/word/2016/wordml/cid" xmlns:w16="http://schemas.microsoft.com/office/word/2018/wordml" xmlns:w16se="http://schemas.microsoft.com/office/word/2015/wordml/symex" mc:Ignorable="w14 w15 w16se w16cid w16 w16cex">
+<w:styles xmlns:mc="http://schemas.openxmlformats.org/markup-compatibility/2006" xmlns:r="http://schemas.openxmlformats.org/officeDocument/2006/relationships" xmlns:w="http://schemas.openxmlformats.org/wordprocessingml/2006/main" xmlns:w14="http://schemas.microsoft.com/office/word/2010/wordml" xmlns:w15="http://schemas.microsoft.com/office/word/2012/wordml" xmlns:w16cex="http://schemas.microsoft.com/office/word/2018/wordml/cex" xmlns:w16cid="http://schemas.microsoft.com/office/word/2016/wordml/cid" xmlns:w16="http://schemas.microsoft.com/office/word/2018/wordml" xmlns:w16sdtdh="http://schemas.microsoft.com/office/word/2020/wordml/sdtdatahash" xmlns:w16se="http://schemas.microsoft.com/office/word/2015/wordml/symex" mc:Ignorable="w14 w15 w16se w16cid w16 w16cex w16sdtdh">
   <w:docDefaults>
     <w:rPrDefault>
       <w:rPr>
@@ -15282,6 +15293,10 @@
 </file>
 
 <file path=customXml/item1.xml><?xml version="1.0" encoding="utf-8"?>
+<b:Sources xmlns:b="http://schemas.openxmlformats.org/officeDocument/2006/bibliography" xmlns="http://schemas.openxmlformats.org/officeDocument/2006/bibliography" SelectedStyle="" StyleName=""/>
+</file>
+
+<file path=customXml/item2.xml><?xml version="1.0" encoding="utf-8"?>
 <?mso-contentType ?>
 <FormTemplates xmlns="http://schemas.microsoft.com/sharepoint/v3/contenttype/forms">
   <Display>DocumentLibraryForm</Display>
@@ -15290,11 +15305,55 @@
 </FormTemplates>
 </file>
 
-<file path=customXml/item2.xml><?xml version="1.0" encoding="utf-8"?>
-<b:Sources xmlns:b="http://schemas.openxmlformats.org/officeDocument/2006/bibliography" xmlns="http://schemas.openxmlformats.org/officeDocument/2006/bibliography" SelectedStyle="" StyleName=""/>
+<file path=customXml/item3.xml><?xml version="1.0" encoding="utf-8"?>
+<p:properties xmlns:p="http://schemas.microsoft.com/office/2006/metadata/properties" xmlns:xsi="http://www.w3.org/2001/XMLSchema-instance" xmlns:pc="http://schemas.microsoft.com/office/infopath/2007/PartnerControls">
+  <documentManagement>
+    <Has_Teacher_Only_SectionGroup xmlns="f8440490-6d1a-488a-8abf-48b89d0123a0" xsi:nil="true"/>
+    <NotebookType xmlns="f8440490-6d1a-488a-8abf-48b89d0123a0" xsi:nil="true"/>
+    <DefaultSectionNames xmlns="f8440490-6d1a-488a-8abf-48b89d0123a0" xsi:nil="true"/>
+    <Self_Registration_Enabled xmlns="f8440490-6d1a-488a-8abf-48b89d0123a0" xsi:nil="true"/>
+    <FolderType xmlns="f8440490-6d1a-488a-8abf-48b89d0123a0" xsi:nil="true"/>
+    <AppVersion xmlns="f8440490-6d1a-488a-8abf-48b89d0123a0" xsi:nil="true"/>
+    <TeamsChannelId xmlns="f8440490-6d1a-488a-8abf-48b89d0123a0" xsi:nil="true"/>
+    <IsNotebookLocked xmlns="f8440490-6d1a-488a-8abf-48b89d0123a0" xsi:nil="true"/>
+    <Students xmlns="f8440490-6d1a-488a-8abf-48b89d0123a0">
+      <UserInfo>
+        <DisplayName/>
+        <AccountId xsi:nil="true"/>
+        <AccountType/>
+      </UserInfo>
+    </Students>
+    <Templates xmlns="f8440490-6d1a-488a-8abf-48b89d0123a0" xsi:nil="true"/>
+    <CultureName xmlns="f8440490-6d1a-488a-8abf-48b89d0123a0" xsi:nil="true"/>
+    <Invited_Students xmlns="f8440490-6d1a-488a-8abf-48b89d0123a0" xsi:nil="true"/>
+    <Owner xmlns="f8440490-6d1a-488a-8abf-48b89d0123a0">
+      <UserInfo>
+        <DisplayName/>
+        <AccountId xsi:nil="true"/>
+        <AccountType/>
+      </UserInfo>
+    </Owner>
+    <Teachers xmlns="f8440490-6d1a-488a-8abf-48b89d0123a0">
+      <UserInfo>
+        <DisplayName/>
+        <AccountId xsi:nil="true"/>
+        <AccountType/>
+      </UserInfo>
+    </Teachers>
+    <Student_Groups xmlns="f8440490-6d1a-488a-8abf-48b89d0123a0">
+      <UserInfo>
+        <DisplayName/>
+        <AccountId xsi:nil="true"/>
+        <AccountType/>
+      </UserInfo>
+    </Student_Groups>
+    <Invited_Teachers xmlns="f8440490-6d1a-488a-8abf-48b89d0123a0" xsi:nil="true"/>
+    <Is_Collaboration_Space_Locked xmlns="f8440490-6d1a-488a-8abf-48b89d0123a0" xsi:nil="true"/>
+  </documentManagement>
+</p:properties>
 </file>
 
-<file path=customXml/item3.xml><?xml version="1.0" encoding="utf-8"?>
+<file path=customXml/item4.xml><?xml version="1.0" encoding="utf-8"?>
 <ct:contentTypeSchema xmlns:ct="http://schemas.microsoft.com/office/2006/metadata/contentType" xmlns:ma="http://schemas.microsoft.com/office/2006/metadata/properties/metaAttributes" ct:_="" ma:_="" ma:contentTypeName="Documento" ma:contentTypeID="0x010100F13453D0801D5E45B1745A09551F1C32" ma:contentTypeVersion="28" ma:contentTypeDescription="Crie um novo documento." ma:contentTypeScope="" ma:versionID="fa9ef3803bb4ef638f344296fd7d9170">
   <xsd:schema xmlns:xsd="http://www.w3.org/2001/XMLSchema" xmlns:xs="http://www.w3.org/2001/XMLSchema" xmlns:p="http://schemas.microsoft.com/office/2006/metadata/properties" xmlns:ns3="f8440490-6d1a-488a-8abf-48b89d0123a0" xmlns:ns4="22206413-f776-4b11-bcb2-0b935dc83731" targetNamespace="http://schemas.microsoft.com/office/2006/metadata/properties" ma:root="true" ma:fieldsID="5a7e583b53460e8ff4480ccd12c418cb" ns3:_="" ns4:_="">
     <xsd:import namespace="f8440490-6d1a-488a-8abf-48b89d0123a0"/>
@@ -15669,55 +15728,15 @@
 </ct:contentTypeSchema>
 </file>
 
-<file path=customXml/item4.xml><?xml version="1.0" encoding="utf-8"?>
-<p:properties xmlns:p="http://schemas.microsoft.com/office/2006/metadata/properties" xmlns:xsi="http://www.w3.org/2001/XMLSchema-instance" xmlns:pc="http://schemas.microsoft.com/office/infopath/2007/PartnerControls">
-  <documentManagement>
-    <Has_Teacher_Only_SectionGroup xmlns="f8440490-6d1a-488a-8abf-48b89d0123a0" xsi:nil="true"/>
-    <NotebookType xmlns="f8440490-6d1a-488a-8abf-48b89d0123a0" xsi:nil="true"/>
-    <DefaultSectionNames xmlns="f8440490-6d1a-488a-8abf-48b89d0123a0" xsi:nil="true"/>
-    <Self_Registration_Enabled xmlns="f8440490-6d1a-488a-8abf-48b89d0123a0" xsi:nil="true"/>
-    <FolderType xmlns="f8440490-6d1a-488a-8abf-48b89d0123a0" xsi:nil="true"/>
-    <AppVersion xmlns="f8440490-6d1a-488a-8abf-48b89d0123a0" xsi:nil="true"/>
-    <TeamsChannelId xmlns="f8440490-6d1a-488a-8abf-48b89d0123a0" xsi:nil="true"/>
-    <IsNotebookLocked xmlns="f8440490-6d1a-488a-8abf-48b89d0123a0" xsi:nil="true"/>
-    <Students xmlns="f8440490-6d1a-488a-8abf-48b89d0123a0">
-      <UserInfo>
-        <DisplayName/>
-        <AccountId xsi:nil="true"/>
-        <AccountType/>
-      </UserInfo>
-    </Students>
-    <Templates xmlns="f8440490-6d1a-488a-8abf-48b89d0123a0" xsi:nil="true"/>
-    <CultureName xmlns="f8440490-6d1a-488a-8abf-48b89d0123a0" xsi:nil="true"/>
-    <Invited_Students xmlns="f8440490-6d1a-488a-8abf-48b89d0123a0" xsi:nil="true"/>
-    <Owner xmlns="f8440490-6d1a-488a-8abf-48b89d0123a0">
-      <UserInfo>
-        <DisplayName/>
-        <AccountId xsi:nil="true"/>
-        <AccountType/>
-      </UserInfo>
-    </Owner>
-    <Teachers xmlns="f8440490-6d1a-488a-8abf-48b89d0123a0">
-      <UserInfo>
-        <DisplayName/>
-        <AccountId xsi:nil="true"/>
-        <AccountType/>
-      </UserInfo>
-    </Teachers>
-    <Student_Groups xmlns="f8440490-6d1a-488a-8abf-48b89d0123a0">
-      <UserInfo>
-        <DisplayName/>
-        <AccountId xsi:nil="true"/>
-        <AccountType/>
-      </UserInfo>
-    </Student_Groups>
-    <Invited_Teachers xmlns="f8440490-6d1a-488a-8abf-48b89d0123a0" xsi:nil="true"/>
-    <Is_Collaboration_Space_Locked xmlns="f8440490-6d1a-488a-8abf-48b89d0123a0" xsi:nil="true"/>
-  </documentManagement>
-</p:properties>
+<file path=customXml/itemProps1.xml><?xml version="1.0" encoding="utf-8"?>
+<ds:datastoreItem xmlns:ds="http://schemas.openxmlformats.org/officeDocument/2006/customXml" ds:itemID="{90E28FDA-35C6-4FCD-88ED-F93C837A14A5}">
+  <ds:schemaRefs>
+    <ds:schemaRef ds:uri="http://schemas.openxmlformats.org/officeDocument/2006/bibliography"/>
+  </ds:schemaRefs>
+</ds:datastoreItem>
 </file>
 
-<file path=customXml/itemProps1.xml><?xml version="1.0" encoding="utf-8"?>
+<file path=customXml/itemProps2.xml><?xml version="1.0" encoding="utf-8"?>
 <ds:datastoreItem xmlns:ds="http://schemas.openxmlformats.org/officeDocument/2006/customXml" ds:itemID="{7B1E6EB0-B3F5-485A-9397-E673FC4F5C49}">
   <ds:schemaRefs>
     <ds:schemaRef ds:uri="http://schemas.microsoft.com/sharepoint/v3/contenttype/forms"/>
@@ -15725,15 +15744,17 @@
 </ds:datastoreItem>
 </file>
 
-<file path=customXml/itemProps2.xml><?xml version="1.0" encoding="utf-8"?>
-<ds:datastoreItem xmlns:ds="http://schemas.openxmlformats.org/officeDocument/2006/customXml" ds:itemID="{90E28FDA-35C6-4FCD-88ED-F93C837A14A5}">
+<file path=customXml/itemProps3.xml><?xml version="1.0" encoding="utf-8"?>
+<ds:datastoreItem xmlns:ds="http://schemas.openxmlformats.org/officeDocument/2006/customXml" ds:itemID="{41853661-3F52-45C5-AABD-8FFE43AA909F}">
   <ds:schemaRefs>
-    <ds:schemaRef ds:uri="http://schemas.openxmlformats.org/officeDocument/2006/bibliography"/>
+    <ds:schemaRef ds:uri="http://schemas.microsoft.com/office/2006/metadata/properties"/>
+    <ds:schemaRef ds:uri="http://schemas.microsoft.com/office/infopath/2007/PartnerControls"/>
+    <ds:schemaRef ds:uri="f8440490-6d1a-488a-8abf-48b89d0123a0"/>
   </ds:schemaRefs>
 </ds:datastoreItem>
 </file>
 
-<file path=customXml/itemProps3.xml><?xml version="1.0" encoding="utf-8"?>
+<file path=customXml/itemProps4.xml><?xml version="1.0" encoding="utf-8"?>
 <ds:datastoreItem xmlns:ds="http://schemas.openxmlformats.org/officeDocument/2006/customXml" ds:itemID="{ECA86F05-1AFD-4D7D-A2B0-46D80603D700}">
   <ds:schemaRefs>
     <ds:schemaRef ds:uri="http://schemas.microsoft.com/office/2006/metadata/contentType"/>
@@ -15750,14 +15771,4 @@
     <ds:schemaRef ds:uri="http://schemas.microsoft.com/internal/obd"/>
   </ds:schemaRefs>
 </ds:datastoreItem>
-</file>
-
-<file path=customXml/itemProps4.xml><?xml version="1.0" encoding="utf-8"?>
-<ds:datastoreItem xmlns:ds="http://schemas.openxmlformats.org/officeDocument/2006/customXml" ds:itemID="{41853661-3F52-45C5-AABD-8FFE43AA909F}">
-  <ds:schemaRefs>
-    <ds:schemaRef ds:uri="http://schemas.microsoft.com/office/2006/metadata/properties"/>
-    <ds:schemaRef ds:uri="http://schemas.microsoft.com/office/infopath/2007/PartnerControls"/>
-    <ds:schemaRef ds:uri="f8440490-6d1a-488a-8abf-48b89d0123a0"/>
-  </ds:schemaRefs>
-</ds:datastoreItem>
 </file>